--- a/speedtest/harjoitus4.docx
+++ b/speedtest/harjoitus4.docx
@@ -16,52 +16,51 @@
         </w:rPr>
         <w:t>Questions</w:t>
       </w:r>
-    </w:p>
-    <w:p>
-      <w:pPr>
-        <w:rPr>
-          <w:rFonts w:ascii="Helvetica" w:hAnsi="Helvetica" w:cs="Tahoma"/>
-          <w:lang w:val="en-US"/>
-        </w:rPr>
-      </w:pPr>
-    </w:p>
-    <w:p>
-      <w:pPr>
+      <w:r>
+        <w:rPr>
+          <w:rFonts w:ascii="Helvetica" w:hAnsi="Helvetica" w:cs="Tahoma"/>
+          <w:lang w:val="en-US"/>
+        </w:rPr>
+        <w:t>(Exercise 4)</w:t>
+      </w:r>
+    </w:p>
+    <w:p>
+      <w:pPr>
+        <w:rPr>
+          <w:rFonts w:ascii="Helvetica" w:hAnsi="Helvetica" w:cs="Tahoma"/>
+          <w:lang w:val="en-US"/>
+        </w:rPr>
+      </w:pPr>
+    </w:p>
+    <w:p>
+      <w:pPr>
+        <w:pStyle w:val="ListParagraph"/>
+        <w:numPr>
+          <w:ilvl w:val="0"/>
+          <w:numId w:val="9"/>
+        </w:numPr>
         <w:autoSpaceDE w:val="0"/>
         <w:autoSpaceDN w:val="0"/>
         <w:adjustRightInd w:val="0"/>
         <w:spacing w:after="0" w:line="240" w:lineRule="auto"/>
         <w:rPr>
           <w:rFonts w:ascii="Calibri" w:hAnsi="Calibri" w:cs="Calibri"/>
+          <w:b/>
           <w:lang w:val="en-US"/>
         </w:rPr>
       </w:pPr>
       <w:r>
         <w:rPr>
           <w:rFonts w:ascii="Calibri" w:hAnsi="Calibri" w:cs="Calibri"/>
-          <w:lang w:val="en-US"/>
-        </w:rPr>
-        <w:t xml:space="preserve">1. Explain what </w:t>
-      </w:r>
-      <w:proofErr w:type="gramStart"/>
-      <w:r>
-        <w:rPr>
-          <w:rFonts w:ascii="Calibri" w:hAnsi="Calibri" w:cs="Calibri"/>
-          <w:lang w:val="en-US"/>
-        </w:rPr>
-        <w:t>is an array</w:t>
-      </w:r>
-      <w:proofErr w:type="gramEnd"/>
-      <w:r>
-        <w:rPr>
-          <w:rFonts w:ascii="Calibri" w:hAnsi="Calibri" w:cs="Calibri"/>
-          <w:lang w:val="en-US"/>
-        </w:rPr>
-        <w:t xml:space="preserve"> and how do you define and use it in JavaScript</w:t>
-      </w:r>
-    </w:p>
-    <w:p>
-      <w:pPr>
+          <w:b/>
+          <w:lang w:val="en-US"/>
+        </w:rPr>
+        <w:t>Explain what is an array and how do you define and use it in JavaScript</w:t>
+      </w:r>
+    </w:p>
+    <w:p>
+      <w:pPr>
+        <w:pStyle w:val="ListParagraph"/>
         <w:autoSpaceDE w:val="0"/>
         <w:autoSpaceDN w:val="0"/>
         <w:adjustRightInd w:val="0"/>
@@ -76,11 +75,12 @@
           <w:rFonts w:ascii="Calibri" w:hAnsi="Calibri" w:cs="Calibri"/>
           <w:lang w:val="en-US"/>
         </w:rPr>
-        <w:t>2. Write a code snippet that</w:t>
-      </w:r>
-    </w:p>
-    <w:p>
-      <w:pPr>
+        <w:t>The JavaScript Array object is a global object that is used in the construction of arrays; which are high-level, list-like objects.</w:t>
+      </w:r>
+    </w:p>
+    <w:p>
+      <w:pPr>
+        <w:pStyle w:val="ListParagraph"/>
         <w:autoSpaceDE w:val="0"/>
         <w:autoSpaceDN w:val="0"/>
         <w:adjustRightInd w:val="0"/>
@@ -90,49 +90,31 @@
           <w:lang w:val="en-US"/>
         </w:rPr>
       </w:pPr>
-      <w:proofErr w:type="gramStart"/>
-      <w:r>
-        <w:rPr>
-          <w:rFonts w:ascii="Calibri" w:hAnsi="Calibri" w:cs="Calibri"/>
-          <w:lang w:val="en-US"/>
-        </w:rPr>
-        <w:t>a</w:t>
-      </w:r>
-      <w:proofErr w:type="gramEnd"/>
-      <w:r>
-        <w:rPr>
-          <w:rFonts w:ascii="Calibri" w:hAnsi="Calibri" w:cs="Calibri"/>
-          <w:lang w:val="en-US"/>
-        </w:rPr>
-        <w:t>. creates an empty array</w:t>
-      </w:r>
-    </w:p>
-    <w:p>
-      <w:pPr>
+    </w:p>
+    <w:p>
+      <w:pPr>
+        <w:pStyle w:val="ListParagraph"/>
+        <w:numPr>
+          <w:ilvl w:val="0"/>
+          <w:numId w:val="9"/>
+        </w:numPr>
         <w:autoSpaceDE w:val="0"/>
         <w:autoSpaceDN w:val="0"/>
         <w:adjustRightInd w:val="0"/>
         <w:spacing w:after="0" w:line="240" w:lineRule="auto"/>
         <w:rPr>
           <w:rFonts w:ascii="Calibri" w:hAnsi="Calibri" w:cs="Calibri"/>
-          <w:lang w:val="en-US"/>
-        </w:rPr>
-      </w:pPr>
-      <w:proofErr w:type="gramStart"/>
+          <w:b/>
+          <w:lang w:val="en-US"/>
+        </w:rPr>
+      </w:pPr>
       <w:r>
         <w:rPr>
           <w:rFonts w:ascii="Calibri" w:hAnsi="Calibri" w:cs="Calibri"/>
-          <w:lang w:val="en-US"/>
-        </w:rPr>
-        <w:t>b</w:t>
-      </w:r>
-      <w:proofErr w:type="gramEnd"/>
-      <w:r>
-        <w:rPr>
-          <w:rFonts w:ascii="Calibri" w:hAnsi="Calibri" w:cs="Calibri"/>
-          <w:lang w:val="en-US"/>
-        </w:rPr>
-        <w:t>. adds elements to the end</w:t>
+          <w:b/>
+          <w:lang w:val="en-US"/>
+        </w:rPr>
+        <w:t>Write a code snippet that</w:t>
       </w:r>
     </w:p>
     <w:p>
@@ -146,25 +128,21 @@
           <w:lang w:val="en-US"/>
         </w:rPr>
       </w:pPr>
-      <w:proofErr w:type="gramStart"/>
       <w:r>
         <w:rPr>
           <w:rFonts w:ascii="Calibri" w:hAnsi="Calibri" w:cs="Calibri"/>
           <w:lang w:val="en-US"/>
         </w:rPr>
-        <w:t>c</w:t>
-      </w:r>
-      <w:proofErr w:type="gramEnd"/>
-      <w:r>
-        <w:rPr>
-          <w:rFonts w:ascii="Calibri" w:hAnsi="Calibri" w:cs="Calibri"/>
-          <w:lang w:val="en-US"/>
-        </w:rPr>
-        <w:t>. removes elements from the end</w:t>
-      </w:r>
-    </w:p>
-    <w:p>
-      <w:pPr>
+        <w:t>a. creates an empty array</w:t>
+      </w:r>
+    </w:p>
+    <w:p>
+      <w:pPr>
+        <w:pStyle w:val="ListParagraph"/>
+        <w:numPr>
+          <w:ilvl w:val="0"/>
+          <w:numId w:val="10"/>
+        </w:numPr>
         <w:autoSpaceDE w:val="0"/>
         <w:autoSpaceDN w:val="0"/>
         <w:adjustRightInd w:val="0"/>
@@ -174,21 +152,12 @@
           <w:lang w:val="en-US"/>
         </w:rPr>
       </w:pPr>
-      <w:proofErr w:type="gramStart"/>
       <w:r>
         <w:rPr>
           <w:rFonts w:ascii="Calibri" w:hAnsi="Calibri" w:cs="Calibri"/>
           <w:lang w:val="en-US"/>
         </w:rPr>
-        <w:t>d</w:t>
-      </w:r>
-      <w:proofErr w:type="gramEnd"/>
-      <w:r>
-        <w:rPr>
-          <w:rFonts w:ascii="Calibri" w:hAnsi="Calibri" w:cs="Calibri"/>
-          <w:lang w:val="en-US"/>
-        </w:rPr>
-        <w:t>. removes elements from the beginning</w:t>
+        <w:t>new Array();</w:t>
       </w:r>
     </w:p>
     <w:p>
@@ -202,31 +171,28 @@
           <w:lang w:val="en-US"/>
         </w:rPr>
       </w:pPr>
-      <w:proofErr w:type="gramStart"/>
       <w:r>
         <w:rPr>
           <w:rFonts w:ascii="Calibri" w:hAnsi="Calibri" w:cs="Calibri"/>
           <w:lang w:val="en-US"/>
         </w:rPr>
-        <w:t>e</w:t>
-      </w:r>
-      <w:proofErr w:type="gramEnd"/>
-      <w:r>
-        <w:rPr>
-          <w:rFonts w:ascii="Calibri" w:hAnsi="Calibri" w:cs="Calibri"/>
-          <w:lang w:val="en-US"/>
-        </w:rPr>
-        <w:t>. adds elements to the beginning</w:t>
-      </w:r>
-    </w:p>
-    <w:p>
-      <w:pPr>
+        <w:t>b. adds elements to the end</w:t>
+      </w:r>
+    </w:p>
+    <w:p>
+      <w:pPr>
+        <w:pStyle w:val="ListParagraph"/>
+        <w:numPr>
+          <w:ilvl w:val="0"/>
+          <w:numId w:val="10"/>
+        </w:numPr>
         <w:autoSpaceDE w:val="0"/>
         <w:autoSpaceDN w:val="0"/>
         <w:adjustRightInd w:val="0"/>
         <w:spacing w:after="0" w:line="240" w:lineRule="auto"/>
         <w:rPr>
           <w:rFonts w:ascii="Calibri" w:hAnsi="Calibri" w:cs="Calibri"/>
+          <w:lang w:val="en-US"/>
         </w:rPr>
       </w:pPr>
       <w:r>
@@ -234,30 +200,8 @@
           <w:rFonts w:ascii="Calibri" w:hAnsi="Calibri" w:cs="Calibri"/>
           <w:lang w:val="en-US"/>
         </w:rPr>
-        <w:t xml:space="preserve">Document your code so that the reader can understand what happens in each phase. </w:t>
-      </w:r>
-      <w:proofErr w:type="spellStart"/>
-      <w:r>
-        <w:rPr>
-          <w:rFonts w:ascii="Calibri" w:hAnsi="Calibri" w:cs="Calibri"/>
-        </w:rPr>
-        <w:t>Use</w:t>
-      </w:r>
-      <w:proofErr w:type="spellEnd"/>
-      <w:r>
-        <w:rPr>
-          <w:rFonts w:ascii="Calibri" w:hAnsi="Calibri" w:cs="Calibri"/>
-        </w:rPr>
-        <w:t xml:space="preserve"> </w:t>
-      </w:r>
-      <w:proofErr w:type="spellStart"/>
-      <w:r>
-        <w:rPr>
-          <w:rFonts w:ascii="Calibri" w:hAnsi="Calibri" w:cs="Calibri"/>
-        </w:rPr>
-        <w:t>line</w:t>
-      </w:r>
-      <w:proofErr w:type="spellEnd"/>
+        <w:t>push()</w:t>
+      </w:r>
     </w:p>
     <w:p>
       <w:pPr>
@@ -267,40 +211,24 @@
         <w:spacing w:after="0" w:line="240" w:lineRule="auto"/>
         <w:rPr>
           <w:rFonts w:ascii="Calibri" w:hAnsi="Calibri" w:cs="Calibri"/>
-        </w:rPr>
-      </w:pPr>
-      <w:proofErr w:type="spellStart"/>
+          <w:lang w:val="en-US"/>
+        </w:rPr>
+      </w:pPr>
       <w:r>
         <w:rPr>
           <w:rFonts w:ascii="Calibri" w:hAnsi="Calibri" w:cs="Calibri"/>
-        </w:rPr>
-        <w:t>comment</w:t>
-      </w:r>
-      <w:proofErr w:type="spellEnd"/>
-      <w:r>
-        <w:rPr>
-          <w:rFonts w:ascii="Calibri" w:hAnsi="Calibri" w:cs="Calibri"/>
-        </w:rPr>
-        <w:t>:</w:t>
-      </w:r>
-    </w:p>
-    <w:p>
-      <w:pPr>
-        <w:rPr>
-          <w:rFonts w:ascii="Consolas" w:hAnsi="Consolas" w:cs="Consolas"/>
-          <w:lang w:val="en-US"/>
-        </w:rPr>
-      </w:pPr>
-      <w:r>
-        <w:rPr>
-          <w:rFonts w:ascii="Consolas" w:hAnsi="Consolas" w:cs="Consolas"/>
-          <w:lang w:val="en-US"/>
-        </w:rPr>
-        <w:t>// comment until the end of line</w:t>
-      </w:r>
-    </w:p>
-    <w:p>
-      <w:pPr>
+          <w:lang w:val="en-US"/>
+        </w:rPr>
+        <w:t>c. removes elements from the end</w:t>
+      </w:r>
+    </w:p>
+    <w:p>
+      <w:pPr>
+        <w:pStyle w:val="ListParagraph"/>
+        <w:numPr>
+          <w:ilvl w:val="0"/>
+          <w:numId w:val="10"/>
+        </w:numPr>
         <w:autoSpaceDE w:val="0"/>
         <w:autoSpaceDN w:val="0"/>
         <w:adjustRightInd w:val="0"/>
@@ -315,68 +243,1959 @@
           <w:rFonts w:ascii="Calibri" w:hAnsi="Calibri" w:cs="Calibri"/>
           <w:lang w:val="en-US"/>
         </w:rPr>
-        <w:t>3. The previous question introduced a few Array methods. List and explain ten more Array methods</w:t>
-      </w:r>
-    </w:p>
-    <w:p>
-      <w:pPr>
-        <w:rPr>
-          <w:rFonts w:ascii="Helvetica" w:hAnsi="Helvetica" w:cs="Tahoma"/>
-          <w:lang w:val="en-US"/>
-        </w:rPr>
-      </w:pPr>
-      <w:proofErr w:type="spellStart"/>
-      <w:r>
+        <w:t>pop()</w:t>
+      </w:r>
+    </w:p>
+    <w:p>
+      <w:pPr>
+        <w:autoSpaceDE w:val="0"/>
+        <w:autoSpaceDN w:val="0"/>
+        <w:adjustRightInd w:val="0"/>
+        <w:spacing w:after="0" w:line="240" w:lineRule="auto"/>
         <w:rPr>
           <w:rFonts w:ascii="Calibri" w:hAnsi="Calibri" w:cs="Calibri"/>
-        </w:rPr>
-        <w:t>you</w:t>
-      </w:r>
-      <w:proofErr w:type="spellEnd"/>
+          <w:lang w:val="en-US"/>
+        </w:rPr>
+      </w:pPr>
       <w:r>
         <w:rPr>
           <w:rFonts w:ascii="Calibri" w:hAnsi="Calibri" w:cs="Calibri"/>
-        </w:rPr>
-        <w:t xml:space="preserve"> </w:t>
-      </w:r>
-      <w:proofErr w:type="spellStart"/>
-      <w:r>
+          <w:lang w:val="en-US"/>
+        </w:rPr>
+        <w:t>d. removes elements from the beginning</w:t>
+      </w:r>
+    </w:p>
+    <w:p>
+      <w:pPr>
+        <w:pStyle w:val="ListParagraph"/>
+        <w:numPr>
+          <w:ilvl w:val="0"/>
+          <w:numId w:val="10"/>
+        </w:numPr>
+        <w:autoSpaceDE w:val="0"/>
+        <w:autoSpaceDN w:val="0"/>
+        <w:adjustRightInd w:val="0"/>
+        <w:spacing w:after="0" w:line="240" w:lineRule="auto"/>
         <w:rPr>
           <w:rFonts w:ascii="Calibri" w:hAnsi="Calibri" w:cs="Calibri"/>
-        </w:rPr>
-        <w:t>find</w:t>
-      </w:r>
-      <w:proofErr w:type="spellEnd"/>
+          <w:lang w:val="en-US"/>
+        </w:rPr>
+      </w:pPr>
       <w:r>
         <w:rPr>
           <w:rFonts w:ascii="Calibri" w:hAnsi="Calibri" w:cs="Calibri"/>
-        </w:rPr>
-        <w:t xml:space="preserve"> </w:t>
-      </w:r>
-      <w:proofErr w:type="spellStart"/>
-      <w:r>
+          <w:lang w:val="en-US"/>
+        </w:rPr>
+        <w:t>shift()</w:t>
+      </w:r>
+    </w:p>
+    <w:p>
+      <w:pPr>
+        <w:autoSpaceDE w:val="0"/>
+        <w:autoSpaceDN w:val="0"/>
+        <w:adjustRightInd w:val="0"/>
+        <w:spacing w:after="0" w:line="240" w:lineRule="auto"/>
         <w:rPr>
           <w:rFonts w:ascii="Calibri" w:hAnsi="Calibri" w:cs="Calibri"/>
-        </w:rPr>
-        <w:t>useful</w:t>
-      </w:r>
-      <w:proofErr w:type="spellEnd"/>
+          <w:lang w:val="en-US"/>
+        </w:rPr>
+      </w:pPr>
       <w:r>
         <w:rPr>
           <w:rFonts w:ascii="Calibri" w:hAnsi="Calibri" w:cs="Calibri"/>
-        </w:rPr>
-        <w:t>.</w:t>
+          <w:lang w:val="en-US"/>
+        </w:rPr>
+        <w:t>e. adds elements to the beginning</w:t>
+      </w:r>
+    </w:p>
+    <w:p>
+      <w:pPr>
+        <w:pStyle w:val="ListParagraph"/>
+        <w:numPr>
+          <w:ilvl w:val="0"/>
+          <w:numId w:val="10"/>
+        </w:numPr>
+        <w:autoSpaceDE w:val="0"/>
+        <w:autoSpaceDN w:val="0"/>
+        <w:adjustRightInd w:val="0"/>
+        <w:spacing w:after="0" w:line="240" w:lineRule="auto"/>
+        <w:rPr>
+          <w:rFonts w:ascii="Calibri" w:hAnsi="Calibri" w:cs="Calibri"/>
+          <w:lang w:val="en-US"/>
+        </w:rPr>
+      </w:pPr>
+      <w:r>
+        <w:rPr>
+          <w:rFonts w:ascii="Calibri" w:hAnsi="Calibri" w:cs="Calibri"/>
+          <w:lang w:val="en-US"/>
+        </w:rPr>
+        <w:t>unshift()</w:t>
+      </w:r>
+    </w:p>
+    <w:p>
+      <w:pPr>
+        <w:pStyle w:val="ListParagraph"/>
+        <w:numPr>
+          <w:ilvl w:val="0"/>
+          <w:numId w:val="10"/>
+        </w:numPr>
+        <w:autoSpaceDE w:val="0"/>
+        <w:autoSpaceDN w:val="0"/>
+        <w:adjustRightInd w:val="0"/>
+        <w:spacing w:after="0" w:line="240" w:lineRule="auto"/>
+        <w:rPr>
+          <w:rFonts w:ascii="Calibri" w:hAnsi="Calibri" w:cs="Calibri"/>
+          <w:lang w:val="en-US"/>
+        </w:rPr>
+      </w:pPr>
+    </w:p>
+    <w:p>
+      <w:pPr>
+        <w:pStyle w:val="ListParagraph"/>
+        <w:numPr>
+          <w:ilvl w:val="0"/>
+          <w:numId w:val="9"/>
+        </w:numPr>
+        <w:autoSpaceDE w:val="0"/>
+        <w:autoSpaceDN w:val="0"/>
+        <w:adjustRightInd w:val="0"/>
+        <w:spacing w:after="0" w:line="240" w:lineRule="auto"/>
+        <w:rPr>
+          <w:rFonts w:ascii="Calibri" w:hAnsi="Calibri" w:cs="Calibri"/>
+          <w:b/>
+          <w:lang w:val="en-US"/>
+        </w:rPr>
+      </w:pPr>
+      <w:r>
+        <w:rPr>
+          <w:rFonts w:ascii="Calibri" w:hAnsi="Calibri" w:cs="Calibri"/>
+          <w:b/>
+          <w:lang w:val="en-US"/>
+        </w:rPr>
+        <w:t>The previous question introduced a few Array methods. List and explain ten more Array methods</w:t>
+      </w:r>
+    </w:p>
+    <w:p>
+      <w:pPr>
+        <w:rPr>
+          <w:rFonts w:ascii="Calibri" w:hAnsi="Calibri" w:cs="Calibri"/>
+          <w:b/>
+        </w:rPr>
+      </w:pPr>
+      <w:r>
+        <w:rPr>
+          <w:rFonts w:ascii="Calibri" w:hAnsi="Calibri" w:cs="Calibri"/>
+          <w:b/>
+        </w:rPr>
+        <w:t>you find useful.</w:t>
+      </w:r>
+    </w:p>
+    <w:p>
+      <w:pPr>
+        <w:pStyle w:val="ListParagraph"/>
+        <w:numPr>
+          <w:ilvl w:val="0"/>
+          <w:numId w:val="11"/>
+        </w:numPr>
+        <w:rPr>
+          <w:rFonts w:ascii="Helvetica" w:hAnsi="Helvetica" w:cs="Tahoma"/>
+          <w:lang w:val="en-US"/>
+        </w:rPr>
+      </w:pPr>
+      <w:r>
+        <w:rPr>
+          <w:rFonts w:ascii="Helvetica" w:hAnsi="Helvetica" w:cs="Tahoma"/>
+          <w:lang w:val="en-US"/>
+        </w:rPr>
+        <w:t>splice()</w:t>
+      </w:r>
+    </w:p>
+    <w:p>
+      <w:pPr>
+        <w:pStyle w:val="ListParagraph"/>
+        <w:numPr>
+          <w:ilvl w:val="0"/>
+          <w:numId w:val="12"/>
+        </w:numPr>
+        <w:rPr>
+          <w:rFonts w:ascii="Helvetica" w:hAnsi="Helvetica" w:cs="Tahoma"/>
+          <w:lang w:val="en-US"/>
+        </w:rPr>
+      </w:pPr>
+      <w:r>
+        <w:rPr>
+          <w:rFonts w:ascii="Helvetica" w:hAnsi="Helvetica" w:cs="Tahoma"/>
+          <w:lang w:val="en-US"/>
+        </w:rPr>
+        <w:t>You can remove elements without leaving “holes” in the array.</w:t>
+      </w:r>
+    </w:p>
+    <w:p>
+      <w:pPr>
+        <w:pStyle w:val="ListParagraph"/>
+        <w:ind w:left="1440"/>
+        <w:rPr>
+          <w:rFonts w:ascii="Helvetica" w:hAnsi="Helvetica" w:cs="Tahoma"/>
+          <w:lang w:val="en-US"/>
+        </w:rPr>
+      </w:pPr>
+      <w:r>
+        <w:rPr>
+          <w:rFonts w:ascii="Helvetica" w:hAnsi="Helvetica" w:cs="Tahoma"/>
+          <w:lang w:val="en-US"/>
+        </w:rPr>
+        <w:tab/>
+        <w:t xml:space="preserve">example: </w:t>
+      </w:r>
+      <w:r>
+        <w:rPr>
+          <w:rFonts w:ascii="Helvetica" w:hAnsi="Helvetica" w:cs="Tahoma"/>
+          <w:lang w:val="en-US"/>
+        </w:rPr>
+        <w:t>var fruits = ["Banana", "Orange", "Apple", "Mango"];</w:t>
+      </w:r>
+    </w:p>
+    <w:p>
+      <w:pPr>
+        <w:pStyle w:val="ListParagraph"/>
+        <w:ind w:left="1440"/>
+        <w:rPr>
+          <w:rFonts w:ascii="Helvetica" w:hAnsi="Helvetica" w:cs="Tahoma"/>
+          <w:lang w:val="en-US"/>
+        </w:rPr>
+      </w:pPr>
+      <w:r>
+        <w:rPr>
+          <w:rFonts w:ascii="Helvetica" w:hAnsi="Helvetica" w:cs="Tahoma"/>
+          <w:lang w:val="en-US"/>
+        </w:rPr>
+        <w:tab/>
+      </w:r>
+      <w:r>
+        <w:rPr>
+          <w:rFonts w:ascii="Helvetica" w:hAnsi="Helvetica" w:cs="Tahoma"/>
+          <w:lang w:val="en-US"/>
+        </w:rPr>
+        <w:t>fruits.splice(0, 1);        // Removes the first element of fruits</w:t>
+      </w:r>
+    </w:p>
+    <w:p>
+      <w:pPr>
+        <w:pStyle w:val="ListParagraph"/>
+        <w:numPr>
+          <w:ilvl w:val="0"/>
+          <w:numId w:val="11"/>
+        </w:numPr>
+        <w:rPr>
+          <w:rFonts w:ascii="Helvetica" w:hAnsi="Helvetica" w:cs="Tahoma"/>
+          <w:lang w:val="en-US"/>
+        </w:rPr>
+      </w:pPr>
+      <w:r>
+        <w:rPr>
+          <w:rFonts w:ascii="Helvetica" w:hAnsi="Helvetica" w:cs="Tahoma"/>
+          <w:lang w:val="en-US"/>
+        </w:rPr>
+        <w:t>concat()</w:t>
+      </w:r>
+    </w:p>
+    <w:p>
+      <w:pPr>
+        <w:pStyle w:val="ListParagraph"/>
+        <w:numPr>
+          <w:ilvl w:val="0"/>
+          <w:numId w:val="12"/>
+        </w:numPr>
+        <w:rPr>
+          <w:rFonts w:ascii="Helvetica" w:hAnsi="Helvetica" w:cs="Tahoma"/>
+          <w:lang w:val="en-US"/>
+        </w:rPr>
+      </w:pPr>
+      <w:r>
+        <w:rPr>
+          <w:rFonts w:ascii="Helvetica" w:hAnsi="Helvetica" w:cs="Tahoma"/>
+          <w:lang w:val="en-US"/>
+        </w:rPr>
+        <w:t>The concat() method does not change the existing arrays. It always returns a new array.</w:t>
+      </w:r>
+    </w:p>
+    <w:p>
+      <w:pPr>
+        <w:pStyle w:val="ListParagraph"/>
+        <w:ind w:left="1440"/>
+        <w:rPr>
+          <w:rFonts w:ascii="Consolas" w:hAnsi="Consolas"/>
+          <w:color w:val="008000"/>
+          <w:shd w:val="clear" w:color="auto" w:fill="FFFFFF"/>
+          <w:lang w:val="en-US"/>
+        </w:rPr>
+      </w:pPr>
+      <w:r>
+        <w:rPr>
+          <w:rFonts w:ascii="Helvetica" w:hAnsi="Helvetica" w:cs="Tahoma"/>
+          <w:lang w:val="en-US"/>
+        </w:rPr>
+        <w:tab/>
+        <w:t xml:space="preserve">example: </w:t>
+      </w:r>
+      <w:r>
+        <w:rPr>
+          <w:rFonts w:ascii="Consolas" w:hAnsi="Consolas"/>
+          <w:color w:val="0000CD"/>
+          <w:shd w:val="clear" w:color="auto" w:fill="FFFFFF"/>
+          <w:lang w:val="en-US"/>
+        </w:rPr>
+        <w:t>var</w:t>
+      </w:r>
+      <w:r>
+        <w:rPr>
+          <w:rFonts w:ascii="Consolas" w:hAnsi="Consolas"/>
+          <w:color w:val="000000"/>
+          <w:shd w:val="clear" w:color="auto" w:fill="FFFFFF"/>
+          <w:lang w:val="en-US"/>
+        </w:rPr>
+        <w:t> arr1 = [</w:t>
+      </w:r>
+      <w:r>
+        <w:rPr>
+          <w:rFonts w:ascii="Consolas" w:hAnsi="Consolas"/>
+          <w:color w:val="A52A2A"/>
+          <w:shd w:val="clear" w:color="auto" w:fill="FFFFFF"/>
+          <w:lang w:val="en-US"/>
+        </w:rPr>
+        <w:t>"Cecilie"</w:t>
+      </w:r>
+      <w:r>
+        <w:rPr>
+          <w:rFonts w:ascii="Consolas" w:hAnsi="Consolas"/>
+          <w:color w:val="000000"/>
+          <w:shd w:val="clear" w:color="auto" w:fill="FFFFFF"/>
+          <w:lang w:val="en-US"/>
+        </w:rPr>
+        <w:t>, </w:t>
+      </w:r>
+      <w:r>
+        <w:rPr>
+          <w:rFonts w:ascii="Consolas" w:hAnsi="Consolas"/>
+          <w:color w:val="A52A2A"/>
+          <w:shd w:val="clear" w:color="auto" w:fill="FFFFFF"/>
+          <w:lang w:val="en-US"/>
+        </w:rPr>
+        <w:t>"Lone"</w:t>
+      </w:r>
+      <w:r>
+        <w:rPr>
+          <w:rFonts w:ascii="Consolas" w:hAnsi="Consolas"/>
+          <w:color w:val="000000"/>
+          <w:shd w:val="clear" w:color="auto" w:fill="FFFFFF"/>
+          <w:lang w:val="en-US"/>
+        </w:rPr>
+        <w:t>];</w:t>
+      </w:r>
+      <w:r>
+        <w:rPr>
+          <w:rFonts w:ascii="Consolas" w:hAnsi="Consolas"/>
+          <w:color w:val="000000"/>
+          <w:lang w:val="en-US"/>
+        </w:rPr>
+        <w:br/>
+      </w:r>
+      <w:r>
+        <w:rPr>
+          <w:rFonts w:ascii="Consolas" w:hAnsi="Consolas"/>
+          <w:color w:val="0000CD"/>
+          <w:shd w:val="clear" w:color="auto" w:fill="FFFFFF"/>
+          <w:lang w:val="en-US"/>
+        </w:rPr>
+        <w:tab/>
+      </w:r>
+      <w:r>
+        <w:rPr>
+          <w:rFonts w:ascii="Consolas" w:hAnsi="Consolas"/>
+          <w:color w:val="0000CD"/>
+          <w:shd w:val="clear" w:color="auto" w:fill="FFFFFF"/>
+          <w:lang w:val="en-US"/>
+        </w:rPr>
+        <w:t>var</w:t>
+      </w:r>
+      <w:r>
+        <w:rPr>
+          <w:rFonts w:ascii="Consolas" w:hAnsi="Consolas"/>
+          <w:color w:val="000000"/>
+          <w:shd w:val="clear" w:color="auto" w:fill="FFFFFF"/>
+          <w:lang w:val="en-US"/>
+        </w:rPr>
+        <w:t> arr2 = [</w:t>
+      </w:r>
+      <w:r>
+        <w:rPr>
+          <w:rFonts w:ascii="Consolas" w:hAnsi="Consolas"/>
+          <w:color w:val="A52A2A"/>
+          <w:shd w:val="clear" w:color="auto" w:fill="FFFFFF"/>
+          <w:lang w:val="en-US"/>
+        </w:rPr>
+        <w:t>"Emil"</w:t>
+      </w:r>
+      <w:r>
+        <w:rPr>
+          <w:rFonts w:ascii="Consolas" w:hAnsi="Consolas"/>
+          <w:color w:val="000000"/>
+          <w:shd w:val="clear" w:color="auto" w:fill="FFFFFF"/>
+          <w:lang w:val="en-US"/>
+        </w:rPr>
+        <w:t>, </w:t>
+      </w:r>
+      <w:r>
+        <w:rPr>
+          <w:rFonts w:ascii="Consolas" w:hAnsi="Consolas"/>
+          <w:color w:val="A52A2A"/>
+          <w:shd w:val="clear" w:color="auto" w:fill="FFFFFF"/>
+          <w:lang w:val="en-US"/>
+        </w:rPr>
+        <w:t>"Tobias"</w:t>
+      </w:r>
+      <w:r>
+        <w:rPr>
+          <w:rFonts w:ascii="Consolas" w:hAnsi="Consolas"/>
+          <w:color w:val="000000"/>
+          <w:shd w:val="clear" w:color="auto" w:fill="FFFFFF"/>
+          <w:lang w:val="en-US"/>
+        </w:rPr>
+        <w:t>, </w:t>
+      </w:r>
+      <w:r>
+        <w:rPr>
+          <w:rFonts w:ascii="Consolas" w:hAnsi="Consolas"/>
+          <w:color w:val="A52A2A"/>
+          <w:shd w:val="clear" w:color="auto" w:fill="FFFFFF"/>
+          <w:lang w:val="en-US"/>
+        </w:rPr>
+        <w:t>"Linus"</w:t>
+      </w:r>
+      <w:r>
+        <w:rPr>
+          <w:rFonts w:ascii="Consolas" w:hAnsi="Consolas"/>
+          <w:color w:val="000000"/>
+          <w:shd w:val="clear" w:color="auto" w:fill="FFFFFF"/>
+          <w:lang w:val="en-US"/>
+        </w:rPr>
+        <w:t>];</w:t>
+      </w:r>
+      <w:r>
+        <w:rPr>
+          <w:rFonts w:ascii="Consolas" w:hAnsi="Consolas"/>
+          <w:color w:val="000000"/>
+          <w:lang w:val="en-US"/>
+        </w:rPr>
+        <w:br/>
+      </w:r>
+      <w:r>
+        <w:rPr>
+          <w:rFonts w:ascii="Consolas" w:hAnsi="Consolas"/>
+          <w:color w:val="0000CD"/>
+          <w:shd w:val="clear" w:color="auto" w:fill="FFFFFF"/>
+          <w:lang w:val="en-US"/>
+        </w:rPr>
+        <w:tab/>
+      </w:r>
+      <w:r>
+        <w:rPr>
+          <w:rFonts w:ascii="Consolas" w:hAnsi="Consolas"/>
+          <w:color w:val="0000CD"/>
+          <w:shd w:val="clear" w:color="auto" w:fill="FFFFFF"/>
+          <w:lang w:val="en-US"/>
+        </w:rPr>
+        <w:t>var</w:t>
+      </w:r>
+      <w:r>
+        <w:rPr>
+          <w:rFonts w:ascii="Consolas" w:hAnsi="Consolas"/>
+          <w:color w:val="000000"/>
+          <w:shd w:val="clear" w:color="auto" w:fill="FFFFFF"/>
+          <w:lang w:val="en-US"/>
+        </w:rPr>
+        <w:t> arr3 = [</w:t>
+      </w:r>
+      <w:r>
+        <w:rPr>
+          <w:rFonts w:ascii="Consolas" w:hAnsi="Consolas"/>
+          <w:color w:val="A52A2A"/>
+          <w:shd w:val="clear" w:color="auto" w:fill="FFFFFF"/>
+          <w:lang w:val="en-US"/>
+        </w:rPr>
+        <w:t>"Robin"</w:t>
+      </w:r>
+      <w:r>
+        <w:rPr>
+          <w:rFonts w:ascii="Consolas" w:hAnsi="Consolas"/>
+          <w:color w:val="000000"/>
+          <w:shd w:val="clear" w:color="auto" w:fill="FFFFFF"/>
+          <w:lang w:val="en-US"/>
+        </w:rPr>
+        <w:t>, </w:t>
+      </w:r>
+      <w:r>
+        <w:rPr>
+          <w:rFonts w:ascii="Consolas" w:hAnsi="Consolas"/>
+          <w:color w:val="A52A2A"/>
+          <w:shd w:val="clear" w:color="auto" w:fill="FFFFFF"/>
+          <w:lang w:val="en-US"/>
+        </w:rPr>
+        <w:t>"Morgan"</w:t>
+      </w:r>
+      <w:r>
+        <w:rPr>
+          <w:rFonts w:ascii="Consolas" w:hAnsi="Consolas"/>
+          <w:color w:val="000000"/>
+          <w:shd w:val="clear" w:color="auto" w:fill="FFFFFF"/>
+          <w:lang w:val="en-US"/>
+        </w:rPr>
+        <w:t>];</w:t>
+      </w:r>
+      <w:r>
+        <w:rPr>
+          <w:rFonts w:ascii="Consolas" w:hAnsi="Consolas"/>
+          <w:color w:val="000000"/>
+          <w:lang w:val="en-US"/>
+        </w:rPr>
+        <w:br/>
+      </w:r>
+      <w:r>
+        <w:rPr>
+          <w:rFonts w:ascii="Consolas" w:hAnsi="Consolas"/>
+          <w:color w:val="0000CD"/>
+          <w:shd w:val="clear" w:color="auto" w:fill="FFFFFF"/>
+          <w:lang w:val="en-US"/>
+        </w:rPr>
+        <w:tab/>
+      </w:r>
+      <w:r>
+        <w:rPr>
+          <w:rFonts w:ascii="Consolas" w:hAnsi="Consolas"/>
+          <w:color w:val="0000CD"/>
+          <w:shd w:val="clear" w:color="auto" w:fill="FFFFFF"/>
+          <w:lang w:val="en-US"/>
+        </w:rPr>
+        <w:t>var</w:t>
+      </w:r>
+      <w:r>
+        <w:rPr>
+          <w:rFonts w:ascii="Consolas" w:hAnsi="Consolas"/>
+          <w:color w:val="000000"/>
+          <w:shd w:val="clear" w:color="auto" w:fill="FFFFFF"/>
+          <w:lang w:val="en-US"/>
+        </w:rPr>
+        <w:t> myChildren = arr1.concat(arr2, arr3);    </w:t>
+      </w:r>
+      <w:r>
+        <w:rPr>
+          <w:rFonts w:ascii="Consolas" w:hAnsi="Consolas"/>
+          <w:color w:val="FF0000"/>
+          <w:shd w:val="clear" w:color="auto" w:fill="FFFFFF"/>
+          <w:lang w:val="en-US"/>
+        </w:rPr>
+        <w:t> </w:t>
+      </w:r>
+      <w:r>
+        <w:rPr>
+          <w:rFonts w:ascii="Consolas" w:hAnsi="Consolas"/>
+          <w:color w:val="FF0000"/>
+          <w:shd w:val="clear" w:color="auto" w:fill="FFFFFF"/>
+          <w:lang w:val="en-US"/>
+        </w:rPr>
+        <w:tab/>
+      </w:r>
+      <w:r>
+        <w:rPr>
+          <w:rFonts w:ascii="Consolas" w:hAnsi="Consolas"/>
+          <w:color w:val="FF0000"/>
+          <w:shd w:val="clear" w:color="auto" w:fill="FFFFFF"/>
+          <w:lang w:val="en-US"/>
+        </w:rPr>
+        <w:tab/>
+      </w:r>
+      <w:r>
+        <w:rPr>
+          <w:rFonts w:ascii="Consolas" w:hAnsi="Consolas"/>
+          <w:color w:val="008000"/>
+          <w:shd w:val="clear" w:color="auto" w:fill="FFFFFF"/>
+          <w:lang w:val="en-US"/>
+        </w:rPr>
+        <w:t xml:space="preserve">// </w:t>
+      </w:r>
+      <w:r>
+        <w:rPr>
+          <w:rFonts w:ascii="Consolas" w:hAnsi="Consolas"/>
+          <w:color w:val="008000"/>
+          <w:shd w:val="clear" w:color="auto" w:fill="FFFFFF"/>
+          <w:lang w:val="en-US"/>
+        </w:rPr>
+        <w:tab/>
+      </w:r>
+      <w:r>
+        <w:rPr>
+          <w:rFonts w:ascii="Consolas" w:hAnsi="Consolas"/>
+          <w:color w:val="008000"/>
+          <w:shd w:val="clear" w:color="auto" w:fill="FFFFFF"/>
+          <w:lang w:val="en-US"/>
+        </w:rPr>
+        <w:t>Concatenates arr1 with arr2 and arr3</w:t>
+      </w:r>
+    </w:p>
+    <w:p>
+      <w:pPr>
+        <w:pStyle w:val="ListParagraph"/>
+        <w:numPr>
+          <w:ilvl w:val="0"/>
+          <w:numId w:val="11"/>
+        </w:numPr>
+        <w:rPr>
+          <w:rFonts w:ascii="Helvetica" w:hAnsi="Helvetica" w:cs="Tahoma"/>
+          <w:lang w:val="en-US"/>
+        </w:rPr>
+      </w:pPr>
+      <w:r>
+        <w:rPr>
+          <w:rFonts w:ascii="Helvetica" w:hAnsi="Helvetica" w:cs="Tahoma"/>
+          <w:lang w:val="en-US"/>
+        </w:rPr>
+        <w:t>slice()</w:t>
+      </w:r>
+    </w:p>
+    <w:p>
+      <w:pPr>
+        <w:pStyle w:val="ListParagraph"/>
+        <w:numPr>
+          <w:ilvl w:val="0"/>
+          <w:numId w:val="12"/>
+        </w:numPr>
+        <w:rPr>
+          <w:rFonts w:ascii="Helvetica" w:hAnsi="Helvetica" w:cs="Tahoma"/>
+          <w:lang w:val="en-US"/>
+        </w:rPr>
+      </w:pPr>
+      <w:r>
+        <w:rPr>
+          <w:rFonts w:ascii="Helvetica" w:hAnsi="Helvetica" w:cs="Tahoma"/>
+          <w:lang w:val="en-US"/>
+        </w:rPr>
+        <w:t>The slice() method slices out a piece of an array into a new array.</w:t>
+      </w:r>
+    </w:p>
+    <w:p>
+      <w:pPr>
+        <w:pStyle w:val="ListParagraph"/>
+        <w:ind w:left="1440"/>
+        <w:rPr>
+          <w:rFonts w:ascii="Helvetica" w:hAnsi="Helvetica" w:cs="Tahoma"/>
+          <w:lang w:val="en-US"/>
+        </w:rPr>
+      </w:pPr>
+      <w:r>
+        <w:rPr>
+          <w:rFonts w:ascii="Helvetica" w:hAnsi="Helvetica" w:cs="Tahoma"/>
+          <w:lang w:val="en-US"/>
+        </w:rPr>
+        <w:tab/>
+      </w:r>
+      <w:r>
+        <w:rPr>
+          <w:rFonts w:ascii="Helvetica" w:hAnsi="Helvetica" w:cs="Tahoma"/>
+          <w:lang w:val="en-US"/>
+        </w:rPr>
+        <w:t>Example</w:t>
+      </w:r>
+    </w:p>
+    <w:p>
+      <w:pPr>
+        <w:pStyle w:val="ListParagraph"/>
+        <w:ind w:left="1440"/>
+        <w:rPr>
+          <w:rFonts w:ascii="Helvetica" w:hAnsi="Helvetica" w:cs="Tahoma"/>
+          <w:lang w:val="en-US"/>
+        </w:rPr>
+      </w:pPr>
+      <w:r>
+        <w:rPr>
+          <w:rFonts w:ascii="Helvetica" w:hAnsi="Helvetica" w:cs="Tahoma"/>
+          <w:lang w:val="en-US"/>
+        </w:rPr>
+        <w:tab/>
+      </w:r>
+      <w:r>
+        <w:rPr>
+          <w:rFonts w:ascii="Helvetica" w:hAnsi="Helvetica" w:cs="Tahoma"/>
+          <w:lang w:val="en-US"/>
+        </w:rPr>
+        <w:t>var fruits = ["Banana", "Orange", "Lemon", "Apple", "Mango"];</w:t>
+      </w:r>
+    </w:p>
+    <w:p>
+      <w:pPr>
+        <w:pStyle w:val="ListParagraph"/>
+        <w:ind w:left="1440"/>
+        <w:rPr>
+          <w:rFonts w:ascii="Helvetica" w:hAnsi="Helvetica" w:cs="Tahoma"/>
+          <w:lang w:val="en-US"/>
+        </w:rPr>
+      </w:pPr>
+      <w:r>
+        <w:rPr>
+          <w:rFonts w:ascii="Helvetica" w:hAnsi="Helvetica" w:cs="Tahoma"/>
+          <w:lang w:val="en-US"/>
+        </w:rPr>
+        <w:tab/>
+      </w:r>
+      <w:r>
+        <w:rPr>
+          <w:rFonts w:ascii="Helvetica" w:hAnsi="Helvetica" w:cs="Tahoma"/>
+          <w:lang w:val="en-US"/>
+        </w:rPr>
+        <w:t>var citrus = fruits.slice(1);</w:t>
+      </w:r>
+    </w:p>
+    <w:p>
+      <w:pPr>
+        <w:pStyle w:val="ListParagraph"/>
+        <w:numPr>
+          <w:ilvl w:val="0"/>
+          <w:numId w:val="11"/>
+        </w:numPr>
+        <w:rPr>
+          <w:rFonts w:ascii="Helvetica" w:hAnsi="Helvetica" w:cs="Tahoma"/>
+          <w:lang w:val="en-US"/>
+        </w:rPr>
+      </w:pPr>
+      <w:r>
+        <w:rPr>
+          <w:rFonts w:ascii="Helvetica" w:hAnsi="Helvetica" w:cs="Tahoma"/>
+          <w:lang w:val="en-US"/>
+        </w:rPr>
+        <w:t>sort()</w:t>
+      </w:r>
+    </w:p>
+    <w:p>
+      <w:pPr>
+        <w:pStyle w:val="ListParagraph"/>
+        <w:numPr>
+          <w:ilvl w:val="0"/>
+          <w:numId w:val="12"/>
+        </w:numPr>
+        <w:rPr>
+          <w:rFonts w:ascii="Helvetica" w:hAnsi="Helvetica" w:cs="Tahoma"/>
+          <w:lang w:val="en-US"/>
+        </w:rPr>
+      </w:pPr>
+      <w:r>
+        <w:rPr>
+          <w:rFonts w:ascii="Helvetica" w:hAnsi="Helvetica" w:cs="Tahoma"/>
+          <w:lang w:val="en-US"/>
+        </w:rPr>
+        <w:t>The sort() method sorts an array alphabetically:</w:t>
+      </w:r>
+    </w:p>
+    <w:p>
+      <w:pPr>
+        <w:pStyle w:val="ListParagraph"/>
+        <w:ind w:left="1440"/>
+        <w:rPr>
+          <w:rFonts w:ascii="Helvetica" w:hAnsi="Helvetica" w:cs="Tahoma"/>
+          <w:lang w:val="en-US"/>
+        </w:rPr>
+      </w:pPr>
+      <w:r>
+        <w:rPr>
+          <w:rFonts w:ascii="Helvetica" w:hAnsi="Helvetica" w:cs="Tahoma"/>
+          <w:lang w:val="en-US"/>
+        </w:rPr>
+        <w:tab/>
+      </w:r>
+      <w:r>
+        <w:rPr>
+          <w:rFonts w:ascii="Helvetica" w:hAnsi="Helvetica" w:cs="Tahoma"/>
+          <w:lang w:val="en-US"/>
+        </w:rPr>
+        <w:t>Example</w:t>
+      </w:r>
+    </w:p>
+    <w:p>
+      <w:pPr>
+        <w:pStyle w:val="ListParagraph"/>
+        <w:ind w:left="1440"/>
+        <w:rPr>
+          <w:rFonts w:ascii="Helvetica" w:hAnsi="Helvetica" w:cs="Tahoma"/>
+          <w:lang w:val="en-US"/>
+        </w:rPr>
+      </w:pPr>
+      <w:r>
+        <w:rPr>
+          <w:rFonts w:ascii="Helvetica" w:hAnsi="Helvetica" w:cs="Tahoma"/>
+          <w:lang w:val="en-US"/>
+        </w:rPr>
+        <w:tab/>
+      </w:r>
+      <w:r>
+        <w:rPr>
+          <w:rFonts w:ascii="Helvetica" w:hAnsi="Helvetica" w:cs="Tahoma"/>
+          <w:lang w:val="en-US"/>
+        </w:rPr>
+        <w:t>var fruits = ["Banana", "Orange", "Apple", "Mango"];</w:t>
+      </w:r>
+    </w:p>
+    <w:p>
+      <w:pPr>
+        <w:pStyle w:val="ListParagraph"/>
+        <w:ind w:left="1440"/>
+        <w:rPr>
+          <w:rFonts w:ascii="Helvetica" w:hAnsi="Helvetica" w:cs="Tahoma"/>
+          <w:lang w:val="en-US"/>
+        </w:rPr>
+      </w:pPr>
+      <w:r>
+        <w:rPr>
+          <w:rFonts w:ascii="Helvetica" w:hAnsi="Helvetica" w:cs="Tahoma"/>
+          <w:lang w:val="en-US"/>
+        </w:rPr>
+        <w:tab/>
+      </w:r>
+      <w:r>
+        <w:rPr>
+          <w:rFonts w:ascii="Helvetica" w:hAnsi="Helvetica" w:cs="Tahoma"/>
+          <w:lang w:val="en-US"/>
+        </w:rPr>
+        <w:t>fruits.sort();        // Sorts the elements of fruits</w:t>
+      </w:r>
+    </w:p>
+    <w:p>
+      <w:pPr>
+        <w:pStyle w:val="ListParagraph"/>
+        <w:numPr>
+          <w:ilvl w:val="0"/>
+          <w:numId w:val="11"/>
+        </w:numPr>
+        <w:rPr>
+          <w:rFonts w:ascii="Helvetica" w:hAnsi="Helvetica" w:cs="Tahoma"/>
+          <w:lang w:val="en-US"/>
+        </w:rPr>
+      </w:pPr>
+      <w:r>
+        <w:rPr>
+          <w:rFonts w:ascii="Helvetica" w:hAnsi="Helvetica" w:cs="Tahoma"/>
+          <w:lang w:val="en-US"/>
+        </w:rPr>
+        <w:t>reverse()</w:t>
+      </w:r>
+    </w:p>
+    <w:p>
+      <w:pPr>
+        <w:pStyle w:val="ListParagraph"/>
+        <w:numPr>
+          <w:ilvl w:val="0"/>
+          <w:numId w:val="12"/>
+        </w:numPr>
+        <w:rPr>
+          <w:rFonts w:ascii="Helvetica" w:hAnsi="Helvetica" w:cs="Tahoma"/>
+          <w:lang w:val="en-US"/>
+        </w:rPr>
+      </w:pPr>
+      <w:r>
+        <w:rPr>
+          <w:rFonts w:ascii="Helvetica" w:hAnsi="Helvetica" w:cs="Tahoma"/>
+          <w:lang w:val="en-US"/>
+        </w:rPr>
+        <w:t>The reverse() method reverses the elements in an array.</w:t>
+      </w:r>
+    </w:p>
+    <w:p>
+      <w:pPr>
+        <w:pStyle w:val="ListParagraph"/>
+        <w:ind w:left="1440"/>
+        <w:rPr>
+          <w:rFonts w:ascii="Helvetica" w:hAnsi="Helvetica" w:cs="Tahoma"/>
+          <w:lang w:val="en-US"/>
+        </w:rPr>
+      </w:pPr>
+      <w:r>
+        <w:rPr>
+          <w:rFonts w:ascii="Helvetica" w:hAnsi="Helvetica" w:cs="Tahoma"/>
+          <w:lang w:val="en-US"/>
+        </w:rPr>
+        <w:tab/>
+      </w:r>
+      <w:r>
+        <w:rPr>
+          <w:rFonts w:ascii="Helvetica" w:hAnsi="Helvetica" w:cs="Tahoma"/>
+          <w:lang w:val="en-US"/>
+        </w:rPr>
+        <w:t>Example</w:t>
+      </w:r>
+    </w:p>
+    <w:p>
+      <w:pPr>
+        <w:pStyle w:val="ListParagraph"/>
+        <w:ind w:left="1440"/>
+        <w:rPr>
+          <w:rFonts w:ascii="Helvetica" w:hAnsi="Helvetica" w:cs="Tahoma"/>
+          <w:lang w:val="en-US"/>
+        </w:rPr>
+      </w:pPr>
+      <w:r>
+        <w:rPr>
+          <w:rFonts w:ascii="Helvetica" w:hAnsi="Helvetica" w:cs="Tahoma"/>
+          <w:lang w:val="en-US"/>
+        </w:rPr>
+        <w:tab/>
+      </w:r>
+      <w:r>
+        <w:rPr>
+          <w:rFonts w:ascii="Helvetica" w:hAnsi="Helvetica" w:cs="Tahoma"/>
+          <w:lang w:val="en-US"/>
+        </w:rPr>
+        <w:t>var fruits = ["Banana", "Orange", "Apple", "Mango"];</w:t>
+      </w:r>
+    </w:p>
+    <w:p>
+      <w:pPr>
+        <w:pStyle w:val="ListParagraph"/>
+        <w:ind w:left="1440"/>
+        <w:rPr>
+          <w:rFonts w:ascii="Helvetica" w:hAnsi="Helvetica" w:cs="Tahoma"/>
+          <w:lang w:val="en-US"/>
+        </w:rPr>
+      </w:pPr>
+      <w:r>
+        <w:rPr>
+          <w:rFonts w:ascii="Helvetica" w:hAnsi="Helvetica" w:cs="Tahoma"/>
+          <w:lang w:val="en-US"/>
+        </w:rPr>
+        <w:tab/>
+      </w:r>
+      <w:r>
+        <w:rPr>
+          <w:rFonts w:ascii="Helvetica" w:hAnsi="Helvetica" w:cs="Tahoma"/>
+          <w:lang w:val="en-US"/>
+        </w:rPr>
+        <w:t xml:space="preserve">fruits.sort();        // First sort the elements of fruits </w:t>
+      </w:r>
+    </w:p>
+    <w:p>
+      <w:pPr>
+        <w:pStyle w:val="ListParagraph"/>
+        <w:ind w:left="1440"/>
+        <w:rPr>
+          <w:rFonts w:ascii="Helvetica" w:hAnsi="Helvetica" w:cs="Tahoma"/>
+          <w:lang w:val="en-US"/>
+        </w:rPr>
+      </w:pPr>
+      <w:r>
+        <w:rPr>
+          <w:rFonts w:ascii="Helvetica" w:hAnsi="Helvetica" w:cs="Tahoma"/>
+          <w:lang w:val="en-US"/>
+        </w:rPr>
+        <w:tab/>
+      </w:r>
+      <w:r>
+        <w:rPr>
+          <w:rFonts w:ascii="Helvetica" w:hAnsi="Helvetica" w:cs="Tahoma"/>
+          <w:lang w:val="en-US"/>
+        </w:rPr>
+        <w:t>fruits.reverse();     // Then reverse the order of the elements</w:t>
+      </w:r>
+    </w:p>
+    <w:p>
+      <w:pPr>
+        <w:pStyle w:val="ListParagraph"/>
+        <w:ind w:left="1440"/>
+        <w:rPr>
+          <w:rFonts w:ascii="Helvetica" w:hAnsi="Helvetica" w:cs="Tahoma"/>
+          <w:lang w:val="en-US"/>
+        </w:rPr>
+      </w:pPr>
+    </w:p>
+    <w:p>
+      <w:pPr>
+        <w:pStyle w:val="ListParagraph"/>
+        <w:numPr>
+          <w:ilvl w:val="0"/>
+          <w:numId w:val="11"/>
+        </w:numPr>
+        <w:rPr>
+          <w:rFonts w:ascii="Helvetica" w:hAnsi="Helvetica" w:cs="Tahoma"/>
+          <w:lang w:val="en-US"/>
+        </w:rPr>
+      </w:pPr>
+      <w:r>
+        <w:rPr>
+          <w:rFonts w:ascii="Helvetica" w:hAnsi="Helvetica" w:cs="Tahoma"/>
+          <w:lang w:val="en-US"/>
+        </w:rPr>
+        <w:lastRenderedPageBreak/>
+        <w:t>Math.max()</w:t>
+      </w:r>
+    </w:p>
+    <w:p>
+      <w:pPr>
+        <w:pStyle w:val="ListParagraph"/>
+        <w:numPr>
+          <w:ilvl w:val="0"/>
+          <w:numId w:val="12"/>
+        </w:numPr>
+        <w:rPr>
+          <w:rFonts w:ascii="Helvetica" w:hAnsi="Helvetica" w:cs="Tahoma"/>
+          <w:lang w:val="en-US"/>
+        </w:rPr>
+      </w:pPr>
+      <w:r>
+        <w:rPr>
+          <w:rFonts w:ascii="Helvetica" w:hAnsi="Helvetica" w:cs="Tahoma"/>
+          <w:lang w:val="en-US"/>
+        </w:rPr>
+        <w:t>Y</w:t>
+      </w:r>
+      <w:r>
+        <w:rPr>
+          <w:rFonts w:ascii="Helvetica" w:hAnsi="Helvetica" w:cs="Tahoma"/>
+          <w:lang w:val="en-US"/>
+        </w:rPr>
+        <w:t>ou can use Math.max.apply to find the highest number in an array:</w:t>
+      </w:r>
+    </w:p>
+    <w:p>
+      <w:pPr>
+        <w:pStyle w:val="ListParagraph"/>
+        <w:ind w:left="1440"/>
+        <w:rPr>
+          <w:rFonts w:ascii="Helvetica" w:hAnsi="Helvetica" w:cs="Tahoma"/>
+          <w:lang w:val="en-US"/>
+        </w:rPr>
+      </w:pPr>
+      <w:r>
+        <w:rPr>
+          <w:rFonts w:ascii="Helvetica" w:hAnsi="Helvetica" w:cs="Tahoma"/>
+          <w:lang w:val="en-US"/>
+        </w:rPr>
+        <w:tab/>
+      </w:r>
+      <w:r>
+        <w:rPr>
+          <w:rFonts w:ascii="Helvetica" w:hAnsi="Helvetica" w:cs="Tahoma"/>
+          <w:lang w:val="en-US"/>
+        </w:rPr>
+        <w:t>Example</w:t>
+      </w:r>
+    </w:p>
+    <w:p>
+      <w:pPr>
+        <w:pStyle w:val="ListParagraph"/>
+        <w:ind w:left="1440"/>
+        <w:rPr>
+          <w:rFonts w:ascii="Helvetica" w:hAnsi="Helvetica" w:cs="Tahoma"/>
+          <w:lang w:val="en-US"/>
+        </w:rPr>
+      </w:pPr>
+      <w:r>
+        <w:rPr>
+          <w:rFonts w:ascii="Helvetica" w:hAnsi="Helvetica" w:cs="Tahoma"/>
+          <w:lang w:val="en-US"/>
+        </w:rPr>
+        <w:tab/>
+      </w:r>
+      <w:r>
+        <w:rPr>
+          <w:rFonts w:ascii="Helvetica" w:hAnsi="Helvetica" w:cs="Tahoma"/>
+          <w:lang w:val="en-US"/>
+        </w:rPr>
+        <w:t>function myArrayMax(arr) {</w:t>
+      </w:r>
+    </w:p>
+    <w:p>
+      <w:pPr>
+        <w:pStyle w:val="ListParagraph"/>
+        <w:ind w:left="1440"/>
+        <w:rPr>
+          <w:rFonts w:ascii="Helvetica" w:hAnsi="Helvetica" w:cs="Tahoma"/>
+          <w:lang w:val="en-US"/>
+        </w:rPr>
+      </w:pPr>
+      <w:r>
+        <w:rPr>
+          <w:rFonts w:ascii="Helvetica" w:hAnsi="Helvetica" w:cs="Tahoma"/>
+          <w:lang w:val="en-US"/>
+        </w:rPr>
+        <w:t xml:space="preserve">   </w:t>
+      </w:r>
+      <w:r>
+        <w:rPr>
+          <w:rFonts w:ascii="Helvetica" w:hAnsi="Helvetica" w:cs="Tahoma"/>
+          <w:lang w:val="en-US"/>
+        </w:rPr>
+        <w:tab/>
+      </w:r>
+      <w:r>
+        <w:rPr>
+          <w:rFonts w:ascii="Helvetica" w:hAnsi="Helvetica" w:cs="Tahoma"/>
+          <w:lang w:val="en-US"/>
+        </w:rPr>
+        <w:t xml:space="preserve"> return Math.max.apply(null, arr);</w:t>
+      </w:r>
+    </w:p>
+    <w:p>
+      <w:pPr>
+        <w:pStyle w:val="ListParagraph"/>
+        <w:ind w:left="1440"/>
+        <w:rPr>
+          <w:rFonts w:ascii="Helvetica" w:hAnsi="Helvetica" w:cs="Tahoma"/>
+          <w:lang w:val="en-US"/>
+        </w:rPr>
+      </w:pPr>
+      <w:r>
+        <w:rPr>
+          <w:rFonts w:ascii="Helvetica" w:hAnsi="Helvetica" w:cs="Tahoma"/>
+          <w:lang w:val="en-US"/>
+        </w:rPr>
+        <w:tab/>
+      </w:r>
+      <w:r>
+        <w:rPr>
+          <w:rFonts w:ascii="Helvetica" w:hAnsi="Helvetica" w:cs="Tahoma"/>
+          <w:lang w:val="en-US"/>
+        </w:rPr>
+        <w:t>}</w:t>
+      </w:r>
+    </w:p>
+    <w:p>
+      <w:pPr>
+        <w:pStyle w:val="ListParagraph"/>
+        <w:numPr>
+          <w:ilvl w:val="0"/>
+          <w:numId w:val="11"/>
+        </w:numPr>
+        <w:rPr>
+          <w:rFonts w:ascii="Helvetica" w:hAnsi="Helvetica" w:cs="Tahoma"/>
+          <w:lang w:val="en-US"/>
+        </w:rPr>
+      </w:pPr>
+      <w:r>
+        <w:rPr>
+          <w:rFonts w:ascii="Helvetica" w:hAnsi="Helvetica" w:cs="Tahoma"/>
+          <w:lang w:val="en-US"/>
+        </w:rPr>
+        <w:t>Math.min()</w:t>
+      </w:r>
+    </w:p>
+    <w:p>
+      <w:pPr>
+        <w:pStyle w:val="ListParagraph"/>
+        <w:numPr>
+          <w:ilvl w:val="0"/>
+          <w:numId w:val="12"/>
+        </w:numPr>
+        <w:rPr>
+          <w:rFonts w:ascii="Helvetica" w:hAnsi="Helvetica" w:cs="Tahoma"/>
+          <w:lang w:val="en-US"/>
+        </w:rPr>
+      </w:pPr>
+      <w:r>
+        <w:rPr>
+          <w:rFonts w:ascii="Helvetica" w:hAnsi="Helvetica" w:cs="Tahoma"/>
+          <w:lang w:val="en-US"/>
+        </w:rPr>
+        <w:t>You can use Math.min()</w:t>
+      </w:r>
+      <w:r>
+        <w:rPr>
+          <w:rFonts w:ascii="Helvetica" w:hAnsi="Helvetica" w:cs="Tahoma"/>
+          <w:lang w:val="en-US"/>
+        </w:rPr>
+        <w:t xml:space="preserve"> apply to find the minimum number in an array:</w:t>
+      </w:r>
+    </w:p>
+    <w:p>
+      <w:pPr>
+        <w:pStyle w:val="ListParagraph"/>
+        <w:ind w:left="1440"/>
+        <w:rPr>
+          <w:rFonts w:ascii="Helvetica" w:hAnsi="Helvetica" w:cs="Tahoma"/>
+          <w:lang w:val="en-US"/>
+        </w:rPr>
+      </w:pPr>
+      <w:r>
+        <w:rPr>
+          <w:rFonts w:ascii="Helvetica" w:hAnsi="Helvetica" w:cs="Tahoma"/>
+          <w:lang w:val="en-US"/>
+        </w:rPr>
+        <w:tab/>
+      </w:r>
+      <w:r>
+        <w:rPr>
+          <w:rFonts w:ascii="Helvetica" w:hAnsi="Helvetica" w:cs="Tahoma"/>
+          <w:lang w:val="en-US"/>
+        </w:rPr>
+        <w:t>function myArrayMin</w:t>
+      </w:r>
+      <w:r>
+        <w:rPr>
+          <w:rFonts w:ascii="Helvetica" w:hAnsi="Helvetica" w:cs="Tahoma"/>
+          <w:lang w:val="en-US"/>
+        </w:rPr>
+        <w:t>(arr) {</w:t>
+      </w:r>
+    </w:p>
+    <w:p>
+      <w:pPr>
+        <w:pStyle w:val="ListParagraph"/>
+        <w:ind w:left="1440"/>
+        <w:rPr>
+          <w:rFonts w:ascii="Helvetica" w:hAnsi="Helvetica" w:cs="Tahoma"/>
+          <w:lang w:val="en-US"/>
+        </w:rPr>
+      </w:pPr>
+      <w:r>
+        <w:rPr>
+          <w:rFonts w:ascii="Helvetica" w:hAnsi="Helvetica" w:cs="Tahoma"/>
+          <w:lang w:val="en-US"/>
+        </w:rPr>
+        <w:t xml:space="preserve">   </w:t>
+      </w:r>
+      <w:r>
+        <w:rPr>
+          <w:rFonts w:ascii="Helvetica" w:hAnsi="Helvetica" w:cs="Tahoma"/>
+          <w:lang w:val="en-US"/>
+        </w:rPr>
+        <w:tab/>
+      </w:r>
+      <w:r>
+        <w:rPr>
+          <w:rFonts w:ascii="Helvetica" w:hAnsi="Helvetica" w:cs="Tahoma"/>
+          <w:lang w:val="en-US"/>
+        </w:rPr>
+        <w:t xml:space="preserve"> return Math.min</w:t>
+      </w:r>
+      <w:r>
+        <w:rPr>
+          <w:rFonts w:ascii="Helvetica" w:hAnsi="Helvetica" w:cs="Tahoma"/>
+          <w:lang w:val="en-US"/>
+        </w:rPr>
+        <w:t>.apply(null, arr);</w:t>
+      </w:r>
+    </w:p>
+    <w:p>
+      <w:pPr>
+        <w:pStyle w:val="ListParagraph"/>
+        <w:ind w:left="1440"/>
+        <w:rPr>
+          <w:rFonts w:ascii="Helvetica" w:hAnsi="Helvetica" w:cs="Tahoma"/>
+          <w:lang w:val="en-US"/>
+        </w:rPr>
+      </w:pPr>
+      <w:r>
+        <w:rPr>
+          <w:rFonts w:ascii="Helvetica" w:hAnsi="Helvetica" w:cs="Tahoma"/>
+          <w:lang w:val="en-US"/>
+        </w:rPr>
+        <w:tab/>
+      </w:r>
+      <w:r>
+        <w:rPr>
+          <w:rFonts w:ascii="Helvetica" w:hAnsi="Helvetica" w:cs="Tahoma"/>
+          <w:lang w:val="en-US"/>
+        </w:rPr>
+        <w:t>}</w:t>
+      </w:r>
+    </w:p>
+    <w:p>
+      <w:pPr>
+        <w:pStyle w:val="ListParagraph"/>
+        <w:numPr>
+          <w:ilvl w:val="0"/>
+          <w:numId w:val="11"/>
+        </w:numPr>
+        <w:rPr>
+          <w:rFonts w:ascii="Helvetica" w:hAnsi="Helvetica" w:cs="Tahoma"/>
+          <w:lang w:val="en-US"/>
+        </w:rPr>
+      </w:pPr>
+      <w:r>
+        <w:rPr>
+          <w:rFonts w:ascii="Helvetica" w:hAnsi="Helvetica" w:cs="Tahoma"/>
+          <w:lang w:val="en-US"/>
+        </w:rPr>
+        <w:t>toString()</w:t>
+      </w:r>
+    </w:p>
+    <w:p>
+      <w:pPr>
+        <w:pStyle w:val="ListParagraph"/>
+        <w:numPr>
+          <w:ilvl w:val="0"/>
+          <w:numId w:val="12"/>
+        </w:numPr>
+        <w:rPr>
+          <w:rFonts w:ascii="Helvetica" w:hAnsi="Helvetica" w:cs="Tahoma"/>
+          <w:lang w:val="en-US"/>
+        </w:rPr>
+      </w:pPr>
+      <w:r>
+        <w:rPr>
+          <w:rFonts w:ascii="Helvetica" w:hAnsi="Helvetica" w:cs="Tahoma"/>
+          <w:lang w:val="en-US"/>
+        </w:rPr>
+        <w:t>T</w:t>
+      </w:r>
+      <w:r>
+        <w:rPr>
+          <w:rFonts w:ascii="Helvetica" w:hAnsi="Helvetica" w:cs="Tahoma"/>
+          <w:lang w:val="en-US"/>
+        </w:rPr>
+        <w:t>he JavaScript method toString() converts an array to a string of (comma separated) array values.</w:t>
+      </w:r>
+    </w:p>
+    <w:p>
+      <w:pPr>
+        <w:pStyle w:val="ListParagraph"/>
+        <w:ind w:left="1440"/>
+        <w:rPr>
+          <w:rFonts w:ascii="Helvetica" w:hAnsi="Helvetica" w:cs="Tahoma"/>
+          <w:lang w:val="en-US"/>
+        </w:rPr>
+      </w:pPr>
+      <w:r>
+        <w:rPr>
+          <w:rFonts w:ascii="Helvetica" w:hAnsi="Helvetica" w:cs="Tahoma"/>
+          <w:lang w:val="en-US"/>
+        </w:rPr>
+        <w:tab/>
+      </w:r>
+      <w:r>
+        <w:rPr>
+          <w:rFonts w:ascii="Helvetica" w:hAnsi="Helvetica" w:cs="Tahoma"/>
+          <w:lang w:val="en-US"/>
+        </w:rPr>
+        <w:t>Example</w:t>
+      </w:r>
+      <w:r>
+        <w:rPr>
+          <w:rFonts w:ascii="Helvetica" w:hAnsi="Helvetica" w:cs="Tahoma"/>
+          <w:lang w:val="en-US"/>
+        </w:rPr>
+        <w:t>:</w:t>
+      </w:r>
+    </w:p>
+    <w:p>
+      <w:pPr>
+        <w:pStyle w:val="ListParagraph"/>
+        <w:ind w:left="1440"/>
+        <w:rPr>
+          <w:rFonts w:ascii="Helvetica" w:hAnsi="Helvetica" w:cs="Tahoma"/>
+          <w:lang w:val="en-US"/>
+        </w:rPr>
+      </w:pPr>
+      <w:r>
+        <w:rPr>
+          <w:rFonts w:ascii="Helvetica" w:hAnsi="Helvetica" w:cs="Tahoma"/>
+          <w:lang w:val="en-US"/>
+        </w:rPr>
+        <w:tab/>
+      </w:r>
+      <w:r>
+        <w:rPr>
+          <w:rFonts w:ascii="Helvetica" w:hAnsi="Helvetica" w:cs="Tahoma"/>
+          <w:lang w:val="en-US"/>
+        </w:rPr>
+        <w:t>var fruits = ["Banana", "Orange", "Apple", "Mango"];</w:t>
+      </w:r>
+    </w:p>
+    <w:p>
+      <w:pPr>
+        <w:pStyle w:val="ListParagraph"/>
+        <w:ind w:left="1440"/>
+        <w:rPr>
+          <w:rFonts w:ascii="Helvetica" w:hAnsi="Helvetica" w:cs="Tahoma"/>
+          <w:lang w:val="en-US"/>
+        </w:rPr>
+      </w:pPr>
+      <w:r>
+        <w:rPr>
+          <w:rFonts w:ascii="Helvetica" w:hAnsi="Helvetica" w:cs="Tahoma"/>
+          <w:lang w:val="en-US"/>
+        </w:rPr>
+        <w:tab/>
+      </w:r>
+      <w:r>
+        <w:rPr>
+          <w:rFonts w:ascii="Helvetica" w:hAnsi="Helvetica" w:cs="Tahoma"/>
+          <w:lang w:val="en-US"/>
+        </w:rPr>
+        <w:t>document.getElementById("demo").innerHTML = fruits.toString();</w:t>
+      </w:r>
+    </w:p>
+    <w:p>
+      <w:pPr>
+        <w:pStyle w:val="ListParagraph"/>
+        <w:ind w:left="1440"/>
+        <w:rPr>
+          <w:rFonts w:ascii="Helvetica" w:hAnsi="Helvetica" w:cs="Tahoma"/>
+          <w:lang w:val="en-US"/>
+        </w:rPr>
+      </w:pPr>
+      <w:r>
+        <w:rPr>
+          <w:rFonts w:ascii="Helvetica" w:hAnsi="Helvetica" w:cs="Tahoma"/>
+          <w:lang w:val="en-US"/>
+        </w:rPr>
+        <w:tab/>
+      </w:r>
+      <w:r>
+        <w:rPr>
+          <w:rFonts w:ascii="Helvetica" w:hAnsi="Helvetica" w:cs="Tahoma"/>
+          <w:lang w:val="en-US"/>
+        </w:rPr>
+        <w:t>Result</w:t>
+      </w:r>
+      <w:r>
+        <w:rPr>
+          <w:rFonts w:ascii="Helvetica" w:hAnsi="Helvetica" w:cs="Tahoma"/>
+          <w:lang w:val="en-US"/>
+        </w:rPr>
+        <w:t>:</w:t>
+      </w:r>
+    </w:p>
+    <w:p>
+      <w:pPr>
+        <w:pStyle w:val="ListParagraph"/>
+        <w:ind w:left="1440"/>
+        <w:rPr>
+          <w:rFonts w:ascii="Helvetica" w:hAnsi="Helvetica" w:cs="Tahoma"/>
+          <w:lang w:val="en-US"/>
+        </w:rPr>
+      </w:pPr>
+      <w:r>
+        <w:rPr>
+          <w:rFonts w:ascii="Helvetica" w:hAnsi="Helvetica" w:cs="Tahoma"/>
+          <w:lang w:val="en-US"/>
+        </w:rPr>
+        <w:tab/>
+      </w:r>
+      <w:r>
+        <w:rPr>
+          <w:rFonts w:ascii="Helvetica" w:hAnsi="Helvetica" w:cs="Tahoma"/>
+          <w:lang w:val="en-US"/>
+        </w:rPr>
+        <w:t>Banana,Orange,Apple,Mango</w:t>
+      </w:r>
+    </w:p>
+    <w:p>
+      <w:pPr>
+        <w:pStyle w:val="ListParagraph"/>
+        <w:numPr>
+          <w:ilvl w:val="0"/>
+          <w:numId w:val="11"/>
+        </w:numPr>
+        <w:rPr>
+          <w:rFonts w:ascii="Helvetica" w:hAnsi="Helvetica" w:cs="Tahoma"/>
+          <w:lang w:val="en-US"/>
+        </w:rPr>
+      </w:pPr>
+      <w:r>
+        <w:rPr>
+          <w:rFonts w:ascii="Helvetica" w:hAnsi="Helvetica" w:cs="Tahoma"/>
+          <w:lang w:val="en-US"/>
+        </w:rPr>
+        <w:t>join()</w:t>
+      </w:r>
+    </w:p>
+    <w:p>
+      <w:pPr>
+        <w:pStyle w:val="ListParagraph"/>
+        <w:ind w:left="1440"/>
+        <w:rPr>
+          <w:rFonts w:ascii="Helvetica" w:hAnsi="Helvetica" w:cs="Tahoma"/>
+          <w:lang w:val="en-US"/>
+        </w:rPr>
+      </w:pPr>
+    </w:p>
+    <w:p>
+      <w:pPr>
+        <w:pStyle w:val="ListParagraph"/>
+        <w:numPr>
+          <w:ilvl w:val="0"/>
+          <w:numId w:val="12"/>
+        </w:numPr>
+        <w:rPr>
+          <w:rFonts w:ascii="Helvetica" w:hAnsi="Helvetica" w:cs="Tahoma"/>
+          <w:lang w:val="en-US"/>
+        </w:rPr>
+      </w:pPr>
+      <w:r>
+        <w:rPr>
+          <w:rFonts w:ascii="Helvetica" w:hAnsi="Helvetica" w:cs="Tahoma"/>
+          <w:lang w:val="en-US"/>
+        </w:rPr>
+        <w:t>The join() method also joins all array elements into a string.</w:t>
+      </w:r>
+    </w:p>
+    <w:p>
+      <w:pPr>
+        <w:pStyle w:val="ListParagraph"/>
+        <w:ind w:left="1440"/>
+        <w:rPr>
+          <w:rFonts w:ascii="Helvetica" w:hAnsi="Helvetica" w:cs="Tahoma"/>
+          <w:lang w:val="en-US"/>
+        </w:rPr>
+      </w:pPr>
+      <w:r>
+        <w:rPr>
+          <w:rFonts w:ascii="Helvetica" w:hAnsi="Helvetica" w:cs="Tahoma"/>
+          <w:lang w:val="en-US"/>
+        </w:rPr>
+        <w:t>It behaves just like toString(), but in addition you can specify the separator:</w:t>
+      </w:r>
+    </w:p>
+    <w:p>
+      <w:pPr>
+        <w:pStyle w:val="ListParagraph"/>
+        <w:ind w:left="1440"/>
+        <w:rPr>
+          <w:rFonts w:ascii="Helvetica" w:hAnsi="Helvetica" w:cs="Tahoma"/>
+          <w:lang w:val="en-US"/>
+        </w:rPr>
+      </w:pPr>
+      <w:r>
+        <w:rPr>
+          <w:rFonts w:ascii="Helvetica" w:hAnsi="Helvetica" w:cs="Tahoma"/>
+          <w:lang w:val="en-US"/>
+        </w:rPr>
+        <w:tab/>
+      </w:r>
+      <w:r>
+        <w:rPr>
+          <w:rFonts w:ascii="Helvetica" w:hAnsi="Helvetica" w:cs="Tahoma"/>
+          <w:lang w:val="en-US"/>
+        </w:rPr>
+        <w:t>Example</w:t>
+      </w:r>
+    </w:p>
+    <w:p>
+      <w:pPr>
+        <w:pStyle w:val="ListParagraph"/>
+        <w:ind w:left="1440"/>
+        <w:rPr>
+          <w:rFonts w:ascii="Helvetica" w:hAnsi="Helvetica" w:cs="Tahoma"/>
+          <w:lang w:val="en-US"/>
+        </w:rPr>
+      </w:pPr>
+      <w:r>
+        <w:rPr>
+          <w:rFonts w:ascii="Helvetica" w:hAnsi="Helvetica" w:cs="Tahoma"/>
+          <w:lang w:val="en-US"/>
+        </w:rPr>
+        <w:tab/>
+      </w:r>
+      <w:r>
+        <w:rPr>
+          <w:rFonts w:ascii="Helvetica" w:hAnsi="Helvetica" w:cs="Tahoma"/>
+          <w:lang w:val="en-US"/>
+        </w:rPr>
+        <w:t>var fruits = ["Banana", "Orange", "Apple", "Mango"];</w:t>
+      </w:r>
+    </w:p>
+    <w:p>
+      <w:pPr>
+        <w:pStyle w:val="ListParagraph"/>
+        <w:ind w:left="1440"/>
+        <w:rPr>
+          <w:rFonts w:ascii="Helvetica" w:hAnsi="Helvetica" w:cs="Tahoma"/>
+          <w:lang w:val="en-US"/>
+        </w:rPr>
+      </w:pPr>
+      <w:r>
+        <w:rPr>
+          <w:rFonts w:ascii="Helvetica" w:hAnsi="Helvetica" w:cs="Tahoma"/>
+          <w:lang w:val="en-US"/>
+        </w:rPr>
+        <w:tab/>
+      </w:r>
+      <w:r>
+        <w:rPr>
+          <w:rFonts w:ascii="Helvetica" w:hAnsi="Helvetica" w:cs="Tahoma"/>
+          <w:lang w:val="en-US"/>
+        </w:rPr>
+        <w:t>document.getElementById("demo").innerHTML = fruits.join(" * ");</w:t>
+      </w:r>
+    </w:p>
+    <w:p>
+      <w:pPr>
+        <w:pStyle w:val="ListParagraph"/>
+        <w:ind w:left="1440"/>
+        <w:rPr>
+          <w:rFonts w:ascii="Helvetica" w:hAnsi="Helvetica" w:cs="Tahoma"/>
+          <w:lang w:val="en-US"/>
+        </w:rPr>
+      </w:pPr>
+      <w:r>
+        <w:rPr>
+          <w:rFonts w:ascii="Helvetica" w:hAnsi="Helvetica" w:cs="Tahoma"/>
+          <w:lang w:val="en-US"/>
+        </w:rPr>
+        <w:tab/>
+      </w:r>
+      <w:r>
+        <w:rPr>
+          <w:rFonts w:ascii="Helvetica" w:hAnsi="Helvetica" w:cs="Tahoma"/>
+          <w:lang w:val="en-US"/>
+        </w:rPr>
+        <w:t>Result</w:t>
+      </w:r>
+      <w:r>
+        <w:rPr>
+          <w:rFonts w:ascii="Helvetica" w:hAnsi="Helvetica" w:cs="Tahoma"/>
+          <w:lang w:val="en-US"/>
+        </w:rPr>
+        <w:t>:</w:t>
+      </w:r>
+    </w:p>
+    <w:p>
+      <w:pPr>
+        <w:pStyle w:val="ListParagraph"/>
+        <w:ind w:left="1440"/>
+        <w:rPr>
+          <w:rFonts w:ascii="Helvetica" w:hAnsi="Helvetica" w:cs="Tahoma"/>
+          <w:lang w:val="en-US"/>
+        </w:rPr>
+      </w:pPr>
+      <w:r>
+        <w:rPr>
+          <w:rFonts w:ascii="Helvetica" w:hAnsi="Helvetica" w:cs="Tahoma"/>
+          <w:lang w:val="en-US"/>
+        </w:rPr>
+        <w:tab/>
+      </w:r>
+      <w:r>
+        <w:rPr>
+          <w:rFonts w:ascii="Helvetica" w:hAnsi="Helvetica" w:cs="Tahoma"/>
+          <w:lang w:val="en-US"/>
+        </w:rPr>
+        <w:t>Banana * Orange * Apple * Mango</w:t>
+      </w:r>
+    </w:p>
+    <w:p>
+      <w:pPr>
+        <w:pStyle w:val="ListParagraph"/>
+        <w:numPr>
+          <w:ilvl w:val="0"/>
+          <w:numId w:val="11"/>
+        </w:numPr>
+        <w:rPr>
+          <w:rFonts w:ascii="Helvetica" w:hAnsi="Helvetica" w:cs="Tahoma"/>
+          <w:lang w:val="en-US"/>
+        </w:rPr>
+      </w:pPr>
+      <w:r>
+        <w:rPr>
+          <w:rFonts w:ascii="Helvetica" w:hAnsi="Helvetica" w:cs="Tahoma"/>
+          <w:lang w:val="en-US"/>
+        </w:rPr>
+        <w:t>Array.forEach()</w:t>
+      </w:r>
+    </w:p>
+    <w:p>
+      <w:pPr>
+        <w:pStyle w:val="ListParagraph"/>
+        <w:numPr>
+          <w:ilvl w:val="0"/>
+          <w:numId w:val="12"/>
+        </w:numPr>
+        <w:rPr>
+          <w:rFonts w:ascii="Helvetica" w:hAnsi="Helvetica" w:cs="Tahoma"/>
+          <w:lang w:val="en-US"/>
+        </w:rPr>
+      </w:pPr>
+      <w:r>
+        <w:rPr>
+          <w:rFonts w:ascii="Verdana" w:hAnsi="Verdana"/>
+          <w:color w:val="000000"/>
+          <w:sz w:val="23"/>
+          <w:szCs w:val="23"/>
+          <w:shd w:val="clear" w:color="auto" w:fill="FFFFFF"/>
+          <w:lang w:val="en-US"/>
+        </w:rPr>
+        <w:t>The forEach() method calls a function (a callback function) once for each array element.</w:t>
+      </w:r>
+    </w:p>
+    <w:p>
+      <w:pPr>
+        <w:pStyle w:val="ListParagraph"/>
+        <w:ind w:left="1440"/>
+        <w:rPr>
+          <w:rFonts w:ascii="Verdana" w:hAnsi="Verdana"/>
+          <w:color w:val="000000"/>
+          <w:sz w:val="23"/>
+          <w:szCs w:val="23"/>
+          <w:shd w:val="clear" w:color="auto" w:fill="FFFFFF"/>
+          <w:lang w:val="en-US"/>
+        </w:rPr>
+      </w:pPr>
+      <w:r>
+        <w:rPr>
+          <w:rFonts w:ascii="Verdana" w:hAnsi="Verdana"/>
+          <w:color w:val="000000"/>
+          <w:sz w:val="23"/>
+          <w:szCs w:val="23"/>
+          <w:shd w:val="clear" w:color="auto" w:fill="FFFFFF"/>
+          <w:lang w:val="en-US"/>
+        </w:rPr>
+        <w:tab/>
+      </w:r>
+      <w:r>
+        <w:rPr>
+          <w:rFonts w:ascii="Verdana" w:hAnsi="Verdana"/>
+          <w:color w:val="000000"/>
+          <w:sz w:val="23"/>
+          <w:szCs w:val="23"/>
+          <w:shd w:val="clear" w:color="auto" w:fill="FFFFFF"/>
+          <w:lang w:val="en-US"/>
+        </w:rPr>
+        <w:t>Example</w:t>
+      </w:r>
+    </w:p>
+    <w:p>
+      <w:pPr>
+        <w:pStyle w:val="ListParagraph"/>
+        <w:ind w:left="1440"/>
+        <w:rPr>
+          <w:rFonts w:ascii="Verdana" w:hAnsi="Verdana"/>
+          <w:color w:val="000000"/>
+          <w:sz w:val="23"/>
+          <w:szCs w:val="23"/>
+          <w:shd w:val="clear" w:color="auto" w:fill="FFFFFF"/>
+          <w:lang w:val="en-US"/>
+        </w:rPr>
+      </w:pPr>
+      <w:r>
+        <w:rPr>
+          <w:rFonts w:ascii="Verdana" w:hAnsi="Verdana"/>
+          <w:color w:val="000000"/>
+          <w:sz w:val="23"/>
+          <w:szCs w:val="23"/>
+          <w:shd w:val="clear" w:color="auto" w:fill="FFFFFF"/>
+          <w:lang w:val="en-US"/>
+        </w:rPr>
+        <w:tab/>
+      </w:r>
+      <w:r>
+        <w:rPr>
+          <w:rFonts w:ascii="Verdana" w:hAnsi="Verdana"/>
+          <w:color w:val="000000"/>
+          <w:sz w:val="23"/>
+          <w:szCs w:val="23"/>
+          <w:shd w:val="clear" w:color="auto" w:fill="FFFFFF"/>
+          <w:lang w:val="en-US"/>
+        </w:rPr>
+        <w:t>var txt = "";</w:t>
+      </w:r>
+    </w:p>
+    <w:p>
+      <w:pPr>
+        <w:pStyle w:val="ListParagraph"/>
+        <w:ind w:left="1440"/>
+        <w:rPr>
+          <w:rFonts w:ascii="Verdana" w:hAnsi="Verdana"/>
+          <w:color w:val="000000"/>
+          <w:sz w:val="23"/>
+          <w:szCs w:val="23"/>
+          <w:shd w:val="clear" w:color="auto" w:fill="FFFFFF"/>
+          <w:lang w:val="en-US"/>
+        </w:rPr>
+      </w:pPr>
+      <w:r>
+        <w:rPr>
+          <w:rFonts w:ascii="Verdana" w:hAnsi="Verdana"/>
+          <w:color w:val="000000"/>
+          <w:sz w:val="23"/>
+          <w:szCs w:val="23"/>
+          <w:shd w:val="clear" w:color="auto" w:fill="FFFFFF"/>
+          <w:lang w:val="en-US"/>
+        </w:rPr>
+        <w:tab/>
+      </w:r>
+      <w:r>
+        <w:rPr>
+          <w:rFonts w:ascii="Verdana" w:hAnsi="Verdana"/>
+          <w:color w:val="000000"/>
+          <w:sz w:val="23"/>
+          <w:szCs w:val="23"/>
+          <w:shd w:val="clear" w:color="auto" w:fill="FFFFFF"/>
+          <w:lang w:val="en-US"/>
+        </w:rPr>
+        <w:t>var numbers = [45, 4, 9, 16, 25];</w:t>
+      </w:r>
+    </w:p>
+    <w:p>
+      <w:pPr>
+        <w:pStyle w:val="ListParagraph"/>
+        <w:ind w:left="1440"/>
+        <w:rPr>
+          <w:rFonts w:ascii="Verdana" w:hAnsi="Verdana"/>
+          <w:color w:val="000000"/>
+          <w:sz w:val="23"/>
+          <w:szCs w:val="23"/>
+          <w:shd w:val="clear" w:color="auto" w:fill="FFFFFF"/>
+          <w:lang w:val="en-US"/>
+        </w:rPr>
+      </w:pPr>
+      <w:r>
+        <w:rPr>
+          <w:rFonts w:ascii="Verdana" w:hAnsi="Verdana"/>
+          <w:color w:val="000000"/>
+          <w:sz w:val="23"/>
+          <w:szCs w:val="23"/>
+          <w:shd w:val="clear" w:color="auto" w:fill="FFFFFF"/>
+          <w:lang w:val="en-US"/>
+        </w:rPr>
+        <w:tab/>
+      </w:r>
+      <w:r>
+        <w:rPr>
+          <w:rFonts w:ascii="Verdana" w:hAnsi="Verdana"/>
+          <w:color w:val="000000"/>
+          <w:sz w:val="23"/>
+          <w:szCs w:val="23"/>
+          <w:shd w:val="clear" w:color="auto" w:fill="FFFFFF"/>
+          <w:lang w:val="en-US"/>
+        </w:rPr>
+        <w:t>numbers.forEach(myFunction);</w:t>
+      </w:r>
+    </w:p>
+    <w:p>
+      <w:pPr>
+        <w:pStyle w:val="ListParagraph"/>
+        <w:ind w:left="1440"/>
+        <w:rPr>
+          <w:rFonts w:ascii="Verdana" w:hAnsi="Verdana"/>
+          <w:color w:val="000000"/>
+          <w:sz w:val="23"/>
+          <w:szCs w:val="23"/>
+          <w:shd w:val="clear" w:color="auto" w:fill="FFFFFF"/>
+          <w:lang w:val="en-US"/>
+        </w:rPr>
+      </w:pPr>
+    </w:p>
+    <w:p>
+      <w:pPr>
+        <w:pStyle w:val="ListParagraph"/>
+        <w:ind w:left="1440"/>
+        <w:rPr>
+          <w:rFonts w:ascii="Verdana" w:hAnsi="Verdana"/>
+          <w:color w:val="000000"/>
+          <w:sz w:val="23"/>
+          <w:szCs w:val="23"/>
+          <w:shd w:val="clear" w:color="auto" w:fill="FFFFFF"/>
+          <w:lang w:val="en-US"/>
+        </w:rPr>
+      </w:pPr>
+      <w:r>
+        <w:rPr>
+          <w:rFonts w:ascii="Verdana" w:hAnsi="Verdana"/>
+          <w:color w:val="000000"/>
+          <w:sz w:val="23"/>
+          <w:szCs w:val="23"/>
+          <w:shd w:val="clear" w:color="auto" w:fill="FFFFFF"/>
+          <w:lang w:val="en-US"/>
+        </w:rPr>
+        <w:tab/>
+      </w:r>
+      <w:r>
+        <w:rPr>
+          <w:rFonts w:ascii="Verdana" w:hAnsi="Verdana"/>
+          <w:color w:val="000000"/>
+          <w:sz w:val="23"/>
+          <w:szCs w:val="23"/>
+          <w:shd w:val="clear" w:color="auto" w:fill="FFFFFF"/>
+          <w:lang w:val="en-US"/>
+        </w:rPr>
+        <w:t>function myFunction(value, index, array) {</w:t>
+      </w:r>
+    </w:p>
+    <w:p>
+      <w:pPr>
+        <w:pStyle w:val="ListParagraph"/>
+        <w:ind w:left="1440"/>
+        <w:rPr>
+          <w:rFonts w:ascii="Verdana" w:hAnsi="Verdana"/>
+          <w:color w:val="000000"/>
+          <w:sz w:val="23"/>
+          <w:szCs w:val="23"/>
+          <w:shd w:val="clear" w:color="auto" w:fill="FFFFFF"/>
+          <w:lang w:val="en-US"/>
+        </w:rPr>
+      </w:pPr>
+      <w:r>
+        <w:rPr>
+          <w:rFonts w:ascii="Verdana" w:hAnsi="Verdana"/>
+          <w:color w:val="000000"/>
+          <w:sz w:val="23"/>
+          <w:szCs w:val="23"/>
+          <w:shd w:val="clear" w:color="auto" w:fill="FFFFFF"/>
+          <w:lang w:val="en-US"/>
+        </w:rPr>
+        <w:t xml:space="preserve">   </w:t>
+      </w:r>
+      <w:r>
+        <w:rPr>
+          <w:rFonts w:ascii="Verdana" w:hAnsi="Verdana"/>
+          <w:color w:val="000000"/>
+          <w:sz w:val="23"/>
+          <w:szCs w:val="23"/>
+          <w:shd w:val="clear" w:color="auto" w:fill="FFFFFF"/>
+          <w:lang w:val="en-US"/>
+        </w:rPr>
+        <w:tab/>
       </w:r>
       <w:bookmarkStart w:id="0" w:name="_GoBack"/>
       <w:bookmarkEnd w:id="0"/>
-    </w:p>
-    <w:p>
-      <w:pPr>
-        <w:rPr>
-          <w:rFonts w:ascii="Helvetica" w:hAnsi="Helvetica" w:cs="Tahoma"/>
-          <w:lang w:val="en-US"/>
-        </w:rPr>
-      </w:pPr>
+      <w:r>
+        <w:rPr>
+          <w:rFonts w:ascii="Verdana" w:hAnsi="Verdana"/>
+          <w:color w:val="000000"/>
+          <w:sz w:val="23"/>
+          <w:szCs w:val="23"/>
+          <w:shd w:val="clear" w:color="auto" w:fill="FFFFFF"/>
+          <w:lang w:val="en-US"/>
+        </w:rPr>
+        <w:t xml:space="preserve"> txt = txt + value + "&lt;br&gt;"; </w:t>
+      </w:r>
+    </w:p>
+    <w:p>
+      <w:pPr>
+        <w:pStyle w:val="ListParagraph"/>
+        <w:ind w:left="1440"/>
+        <w:rPr>
+          <w:rFonts w:ascii="Helvetica" w:hAnsi="Helvetica" w:cs="Tahoma"/>
+          <w:lang w:val="en-US"/>
+        </w:rPr>
+      </w:pPr>
+      <w:r>
+        <w:rPr>
+          <w:rFonts w:ascii="Verdana" w:hAnsi="Verdana"/>
+          <w:color w:val="000000"/>
+          <w:sz w:val="23"/>
+          <w:szCs w:val="23"/>
+          <w:shd w:val="clear" w:color="auto" w:fill="FFFFFF"/>
+          <w:lang w:val="en-US"/>
+        </w:rPr>
+        <w:tab/>
+      </w:r>
+      <w:r>
+        <w:rPr>
+          <w:rFonts w:ascii="Verdana" w:hAnsi="Verdana"/>
+          <w:color w:val="000000"/>
+          <w:sz w:val="23"/>
+          <w:szCs w:val="23"/>
+          <w:shd w:val="clear" w:color="auto" w:fill="FFFFFF"/>
+          <w:lang w:val="en-US"/>
+        </w:rPr>
+        <w:t>}</w:t>
+      </w:r>
     </w:p>
     <w:sectPr>
       <w:headerReference w:type="even" r:id="rId7"/>
@@ -526,6 +2345,95 @@
 <file path=word/numbering.xml><?xml version="1.0" encoding="utf-8"?>
 <w:numbering xmlns:wpc="http://schemas.microsoft.com/office/word/2010/wordprocessingCanvas" xmlns:cx="http://schemas.microsoft.com/office/drawing/2014/chartex" xmlns:cx1="http://schemas.microsoft.com/office/drawing/2015/9/8/chartex" xmlns:mc="http://schemas.openxmlformats.org/markup-compatibility/2006" xmlns:o="urn:schemas-microsoft-com:office:office" xmlns:r="http://schemas.openxmlformats.org/officeDocument/2006/relationships" xmlns:m="http://schemas.openxmlformats.org/officeDocument/2006/math" xmlns:v="urn:schemas-microsoft-com:vml" xmlns:wp14="http://schemas.microsoft.com/office/word/2010/wordprocessingDrawing" xmlns:wp="http://schemas.openxmlformats.org/drawingml/2006/wordprocessingDrawing" xmlns:w10="urn:schemas-microsoft-com:office:word" xmlns:w="http://schemas.openxmlformats.org/wordprocessingml/2006/main" xmlns:w14="http://schemas.microsoft.com/office/word/2010/wordml" xmlns:w15="http://schemas.microsoft.com/office/word/2012/wordml" xmlns:w16se="http://schemas.microsoft.com/office/word/2015/wordml/symex" xmlns:wpg="http://schemas.microsoft.com/office/word/2010/wordprocessingGroup" xmlns:wpi="http://schemas.microsoft.com/office/word/2010/wordprocessingInk" xmlns:wne="http://schemas.microsoft.com/office/word/2006/wordml" xmlns:wps="http://schemas.microsoft.com/office/word/2010/wordprocessingShape" mc:Ignorable="w14 w15 w16se wp14">
   <w:abstractNum w:abstractNumId="0" w15:restartNumberingAfterBreak="0">
+    <w:nsid w:val="06BD31A0"/>
+    <w:multiLevelType w:val="hybridMultilevel"/>
+    <w:tmpl w:val="C61A4A66"/>
+    <w:lvl w:ilvl="0" w:tplc="040B000F">
+      <w:start w:val="1"/>
+      <w:numFmt w:val="decimal"/>
+      <w:lvlText w:val="%1."/>
+      <w:lvlJc w:val="left"/>
+      <w:pPr>
+        <w:ind w:left="720" w:hanging="360"/>
+      </w:pPr>
+      <w:rPr>
+        <w:rFonts w:hint="default"/>
+      </w:rPr>
+    </w:lvl>
+    <w:lvl w:ilvl="1" w:tplc="040B0019" w:tentative="1">
+      <w:start w:val="1"/>
+      <w:numFmt w:val="lowerLetter"/>
+      <w:lvlText w:val="%2."/>
+      <w:lvlJc w:val="left"/>
+      <w:pPr>
+        <w:ind w:left="1440" w:hanging="360"/>
+      </w:pPr>
+    </w:lvl>
+    <w:lvl w:ilvl="2" w:tplc="040B001B" w:tentative="1">
+      <w:start w:val="1"/>
+      <w:numFmt w:val="lowerRoman"/>
+      <w:lvlText w:val="%3."/>
+      <w:lvlJc w:val="right"/>
+      <w:pPr>
+        <w:ind w:left="2160" w:hanging="180"/>
+      </w:pPr>
+    </w:lvl>
+    <w:lvl w:ilvl="3" w:tplc="040B000F" w:tentative="1">
+      <w:start w:val="1"/>
+      <w:numFmt w:val="decimal"/>
+      <w:lvlText w:val="%4."/>
+      <w:lvlJc w:val="left"/>
+      <w:pPr>
+        <w:ind w:left="2880" w:hanging="360"/>
+      </w:pPr>
+    </w:lvl>
+    <w:lvl w:ilvl="4" w:tplc="040B0019" w:tentative="1">
+      <w:start w:val="1"/>
+      <w:numFmt w:val="lowerLetter"/>
+      <w:lvlText w:val="%5."/>
+      <w:lvlJc w:val="left"/>
+      <w:pPr>
+        <w:ind w:left="3600" w:hanging="360"/>
+      </w:pPr>
+    </w:lvl>
+    <w:lvl w:ilvl="5" w:tplc="040B001B" w:tentative="1">
+      <w:start w:val="1"/>
+      <w:numFmt w:val="lowerRoman"/>
+      <w:lvlText w:val="%6."/>
+      <w:lvlJc w:val="right"/>
+      <w:pPr>
+        <w:ind w:left="4320" w:hanging="180"/>
+      </w:pPr>
+    </w:lvl>
+    <w:lvl w:ilvl="6" w:tplc="040B000F" w:tentative="1">
+      <w:start w:val="1"/>
+      <w:numFmt w:val="decimal"/>
+      <w:lvlText w:val="%7."/>
+      <w:lvlJc w:val="left"/>
+      <w:pPr>
+        <w:ind w:left="5040" w:hanging="360"/>
+      </w:pPr>
+    </w:lvl>
+    <w:lvl w:ilvl="7" w:tplc="040B0019" w:tentative="1">
+      <w:start w:val="1"/>
+      <w:numFmt w:val="lowerLetter"/>
+      <w:lvlText w:val="%8."/>
+      <w:lvlJc w:val="left"/>
+      <w:pPr>
+        <w:ind w:left="5760" w:hanging="360"/>
+      </w:pPr>
+    </w:lvl>
+    <w:lvl w:ilvl="8" w:tplc="040B001B" w:tentative="1">
+      <w:start w:val="1"/>
+      <w:numFmt w:val="lowerRoman"/>
+      <w:lvlText w:val="%9."/>
+      <w:lvlJc w:val="right"/>
+      <w:pPr>
+        <w:ind w:left="6480" w:hanging="180"/>
+      </w:pPr>
+    </w:lvl>
+  </w:abstractNum>
+  <w:abstractNum w:abstractNumId="1" w15:restartNumberingAfterBreak="0">
     <w:nsid w:val="0E0C209F"/>
     <w:multiLevelType w:val="hybridMultilevel"/>
     <w:tmpl w:val="3FF03DDE"/>
@@ -638,7 +2546,120 @@
       </w:rPr>
     </w:lvl>
   </w:abstractNum>
-  <w:abstractNum w:abstractNumId="1" w15:restartNumberingAfterBreak="0">
+  <w:abstractNum w:abstractNumId="2" w15:restartNumberingAfterBreak="0">
+    <w:nsid w:val="191E4994"/>
+    <w:multiLevelType w:val="hybridMultilevel"/>
+    <w:tmpl w:val="14F8B8BE"/>
+    <w:lvl w:ilvl="0" w:tplc="040B0001">
+      <w:start w:val="1"/>
+      <w:numFmt w:val="bullet"/>
+      <w:lvlText w:val=""/>
+      <w:lvlJc w:val="left"/>
+      <w:pPr>
+        <w:ind w:left="720" w:hanging="360"/>
+      </w:pPr>
+      <w:rPr>
+        <w:rFonts w:ascii="Symbol" w:hAnsi="Symbol" w:hint="default"/>
+      </w:rPr>
+    </w:lvl>
+    <w:lvl w:ilvl="1" w:tplc="040B0003" w:tentative="1">
+      <w:start w:val="1"/>
+      <w:numFmt w:val="bullet"/>
+      <w:lvlText w:val="o"/>
+      <w:lvlJc w:val="left"/>
+      <w:pPr>
+        <w:ind w:left="1440" w:hanging="360"/>
+      </w:pPr>
+      <w:rPr>
+        <w:rFonts w:ascii="Courier New" w:hAnsi="Courier New" w:cs="Courier New" w:hint="default"/>
+      </w:rPr>
+    </w:lvl>
+    <w:lvl w:ilvl="2" w:tplc="040B0005" w:tentative="1">
+      <w:start w:val="1"/>
+      <w:numFmt w:val="bullet"/>
+      <w:lvlText w:val=""/>
+      <w:lvlJc w:val="left"/>
+      <w:pPr>
+        <w:ind w:left="2160" w:hanging="360"/>
+      </w:pPr>
+      <w:rPr>
+        <w:rFonts w:ascii="Wingdings" w:hAnsi="Wingdings" w:hint="default"/>
+      </w:rPr>
+    </w:lvl>
+    <w:lvl w:ilvl="3" w:tplc="040B0001" w:tentative="1">
+      <w:start w:val="1"/>
+      <w:numFmt w:val="bullet"/>
+      <w:lvlText w:val=""/>
+      <w:lvlJc w:val="left"/>
+      <w:pPr>
+        <w:ind w:left="2880" w:hanging="360"/>
+      </w:pPr>
+      <w:rPr>
+        <w:rFonts w:ascii="Symbol" w:hAnsi="Symbol" w:hint="default"/>
+      </w:rPr>
+    </w:lvl>
+    <w:lvl w:ilvl="4" w:tplc="040B0003" w:tentative="1">
+      <w:start w:val="1"/>
+      <w:numFmt w:val="bullet"/>
+      <w:lvlText w:val="o"/>
+      <w:lvlJc w:val="left"/>
+      <w:pPr>
+        <w:ind w:left="3600" w:hanging="360"/>
+      </w:pPr>
+      <w:rPr>
+        <w:rFonts w:ascii="Courier New" w:hAnsi="Courier New" w:cs="Courier New" w:hint="default"/>
+      </w:rPr>
+    </w:lvl>
+    <w:lvl w:ilvl="5" w:tplc="040B0005" w:tentative="1">
+      <w:start w:val="1"/>
+      <w:numFmt w:val="bullet"/>
+      <w:lvlText w:val=""/>
+      <w:lvlJc w:val="left"/>
+      <w:pPr>
+        <w:ind w:left="4320" w:hanging="360"/>
+      </w:pPr>
+      <w:rPr>
+        <w:rFonts w:ascii="Wingdings" w:hAnsi="Wingdings" w:hint="default"/>
+      </w:rPr>
+    </w:lvl>
+    <w:lvl w:ilvl="6" w:tplc="040B0001" w:tentative="1">
+      <w:start w:val="1"/>
+      <w:numFmt w:val="bullet"/>
+      <w:lvlText w:val=""/>
+      <w:lvlJc w:val="left"/>
+      <w:pPr>
+        <w:ind w:left="5040" w:hanging="360"/>
+      </w:pPr>
+      <w:rPr>
+        <w:rFonts w:ascii="Symbol" w:hAnsi="Symbol" w:hint="default"/>
+      </w:rPr>
+    </w:lvl>
+    <w:lvl w:ilvl="7" w:tplc="040B0003" w:tentative="1">
+      <w:start w:val="1"/>
+      <w:numFmt w:val="bullet"/>
+      <w:lvlText w:val="o"/>
+      <w:lvlJc w:val="left"/>
+      <w:pPr>
+        <w:ind w:left="5760" w:hanging="360"/>
+      </w:pPr>
+      <w:rPr>
+        <w:rFonts w:ascii="Courier New" w:hAnsi="Courier New" w:cs="Courier New" w:hint="default"/>
+      </w:rPr>
+    </w:lvl>
+    <w:lvl w:ilvl="8" w:tplc="040B0005" w:tentative="1">
+      <w:start w:val="1"/>
+      <w:numFmt w:val="bullet"/>
+      <w:lvlText w:val=""/>
+      <w:lvlJc w:val="left"/>
+      <w:pPr>
+        <w:ind w:left="6480" w:hanging="360"/>
+      </w:pPr>
+      <w:rPr>
+        <w:rFonts w:ascii="Wingdings" w:hAnsi="Wingdings" w:hint="default"/>
+      </w:rPr>
+    </w:lvl>
+  </w:abstractNum>
+  <w:abstractNum w:abstractNumId="3" w15:restartNumberingAfterBreak="0">
     <w:nsid w:val="28A449E2"/>
     <w:multiLevelType w:val="hybridMultilevel"/>
     <w:tmpl w:val="5F582912"/>
@@ -727,7 +2748,7 @@
       </w:pPr>
     </w:lvl>
   </w:abstractNum>
-  <w:abstractNum w:abstractNumId="2" w15:restartNumberingAfterBreak="0">
+  <w:abstractNum w:abstractNumId="4" w15:restartNumberingAfterBreak="0">
     <w:nsid w:val="36D005EC"/>
     <w:multiLevelType w:val="hybridMultilevel"/>
     <w:tmpl w:val="BD7A8C32"/>
@@ -813,7 +2834,7 @@
       </w:pPr>
     </w:lvl>
   </w:abstractNum>
-  <w:abstractNum w:abstractNumId="3" w15:restartNumberingAfterBreak="0">
+  <w:abstractNum w:abstractNumId="5" w15:restartNumberingAfterBreak="0">
     <w:nsid w:val="381C464B"/>
     <w:multiLevelType w:val="hybridMultilevel"/>
     <w:tmpl w:val="FA505AF4"/>
@@ -926,7 +2947,7 @@
       </w:rPr>
     </w:lvl>
   </w:abstractNum>
-  <w:abstractNum w:abstractNumId="4" w15:restartNumberingAfterBreak="0">
+  <w:abstractNum w:abstractNumId="6" w15:restartNumberingAfterBreak="0">
     <w:nsid w:val="5A826C4E"/>
     <w:multiLevelType w:val="hybridMultilevel"/>
     <w:tmpl w:val="7E922278"/>
@@ -1039,7 +3060,7 @@
       </w:rPr>
     </w:lvl>
   </w:abstractNum>
-  <w:abstractNum w:abstractNumId="5" w15:restartNumberingAfterBreak="0">
+  <w:abstractNum w:abstractNumId="7" w15:restartNumberingAfterBreak="0">
     <w:nsid w:val="5D803F0C"/>
     <w:multiLevelType w:val="hybridMultilevel"/>
     <w:tmpl w:val="3C04B766"/>
@@ -1152,7 +3173,120 @@
       </w:rPr>
     </w:lvl>
   </w:abstractNum>
-  <w:abstractNum w:abstractNumId="6" w15:restartNumberingAfterBreak="0">
+  <w:abstractNum w:abstractNumId="8" w15:restartNumberingAfterBreak="0">
+    <w:nsid w:val="63987C92"/>
+    <w:multiLevelType w:val="hybridMultilevel"/>
+    <w:tmpl w:val="91AC021A"/>
+    <w:lvl w:ilvl="0" w:tplc="040B000B">
+      <w:start w:val="1"/>
+      <w:numFmt w:val="bullet"/>
+      <w:lvlText w:val=""/>
+      <w:lvlJc w:val="left"/>
+      <w:pPr>
+        <w:ind w:left="720" w:hanging="360"/>
+      </w:pPr>
+      <w:rPr>
+        <w:rFonts w:ascii="Wingdings" w:hAnsi="Wingdings" w:hint="default"/>
+      </w:rPr>
+    </w:lvl>
+    <w:lvl w:ilvl="1" w:tplc="040B0003" w:tentative="1">
+      <w:start w:val="1"/>
+      <w:numFmt w:val="bullet"/>
+      <w:lvlText w:val="o"/>
+      <w:lvlJc w:val="left"/>
+      <w:pPr>
+        <w:ind w:left="1440" w:hanging="360"/>
+      </w:pPr>
+      <w:rPr>
+        <w:rFonts w:ascii="Courier New" w:hAnsi="Courier New" w:cs="Courier New" w:hint="default"/>
+      </w:rPr>
+    </w:lvl>
+    <w:lvl w:ilvl="2" w:tplc="040B0005" w:tentative="1">
+      <w:start w:val="1"/>
+      <w:numFmt w:val="bullet"/>
+      <w:lvlText w:val=""/>
+      <w:lvlJc w:val="left"/>
+      <w:pPr>
+        <w:ind w:left="2160" w:hanging="360"/>
+      </w:pPr>
+      <w:rPr>
+        <w:rFonts w:ascii="Wingdings" w:hAnsi="Wingdings" w:hint="default"/>
+      </w:rPr>
+    </w:lvl>
+    <w:lvl w:ilvl="3" w:tplc="040B0001" w:tentative="1">
+      <w:start w:val="1"/>
+      <w:numFmt w:val="bullet"/>
+      <w:lvlText w:val=""/>
+      <w:lvlJc w:val="left"/>
+      <w:pPr>
+        <w:ind w:left="2880" w:hanging="360"/>
+      </w:pPr>
+      <w:rPr>
+        <w:rFonts w:ascii="Symbol" w:hAnsi="Symbol" w:hint="default"/>
+      </w:rPr>
+    </w:lvl>
+    <w:lvl w:ilvl="4" w:tplc="040B0003" w:tentative="1">
+      <w:start w:val="1"/>
+      <w:numFmt w:val="bullet"/>
+      <w:lvlText w:val="o"/>
+      <w:lvlJc w:val="left"/>
+      <w:pPr>
+        <w:ind w:left="3600" w:hanging="360"/>
+      </w:pPr>
+      <w:rPr>
+        <w:rFonts w:ascii="Courier New" w:hAnsi="Courier New" w:cs="Courier New" w:hint="default"/>
+      </w:rPr>
+    </w:lvl>
+    <w:lvl w:ilvl="5" w:tplc="040B0005" w:tentative="1">
+      <w:start w:val="1"/>
+      <w:numFmt w:val="bullet"/>
+      <w:lvlText w:val=""/>
+      <w:lvlJc w:val="left"/>
+      <w:pPr>
+        <w:ind w:left="4320" w:hanging="360"/>
+      </w:pPr>
+      <w:rPr>
+        <w:rFonts w:ascii="Wingdings" w:hAnsi="Wingdings" w:hint="default"/>
+      </w:rPr>
+    </w:lvl>
+    <w:lvl w:ilvl="6" w:tplc="040B0001" w:tentative="1">
+      <w:start w:val="1"/>
+      <w:numFmt w:val="bullet"/>
+      <w:lvlText w:val=""/>
+      <w:lvlJc w:val="left"/>
+      <w:pPr>
+        <w:ind w:left="5040" w:hanging="360"/>
+      </w:pPr>
+      <w:rPr>
+        <w:rFonts w:ascii="Symbol" w:hAnsi="Symbol" w:hint="default"/>
+      </w:rPr>
+    </w:lvl>
+    <w:lvl w:ilvl="7" w:tplc="040B0003" w:tentative="1">
+      <w:start w:val="1"/>
+      <w:numFmt w:val="bullet"/>
+      <w:lvlText w:val="o"/>
+      <w:lvlJc w:val="left"/>
+      <w:pPr>
+        <w:ind w:left="5760" w:hanging="360"/>
+      </w:pPr>
+      <w:rPr>
+        <w:rFonts w:ascii="Courier New" w:hAnsi="Courier New" w:cs="Courier New" w:hint="default"/>
+      </w:rPr>
+    </w:lvl>
+    <w:lvl w:ilvl="8" w:tplc="040B0005" w:tentative="1">
+      <w:start w:val="1"/>
+      <w:numFmt w:val="bullet"/>
+      <w:lvlText w:val=""/>
+      <w:lvlJc w:val="left"/>
+      <w:pPr>
+        <w:ind w:left="6480" w:hanging="360"/>
+      </w:pPr>
+      <w:rPr>
+        <w:rFonts w:ascii="Wingdings" w:hAnsi="Wingdings" w:hint="default"/>
+      </w:rPr>
+    </w:lvl>
+  </w:abstractNum>
+  <w:abstractNum w:abstractNumId="9" w15:restartNumberingAfterBreak="0">
     <w:nsid w:val="6C652A6D"/>
     <w:multiLevelType w:val="hybridMultilevel"/>
     <w:tmpl w:val="C83E9BC4"/>
@@ -1265,7 +3399,120 @@
       </w:rPr>
     </w:lvl>
   </w:abstractNum>
-  <w:abstractNum w:abstractNumId="7" w15:restartNumberingAfterBreak="0">
+  <w:abstractNum w:abstractNumId="10" w15:restartNumberingAfterBreak="0">
+    <w:nsid w:val="76ED3C50"/>
+    <w:multiLevelType w:val="hybridMultilevel"/>
+    <w:tmpl w:val="940ABF9C"/>
+    <w:lvl w:ilvl="0" w:tplc="040B000B">
+      <w:start w:val="1"/>
+      <w:numFmt w:val="bullet"/>
+      <w:lvlText w:val=""/>
+      <w:lvlJc w:val="left"/>
+      <w:pPr>
+        <w:ind w:left="1440" w:hanging="360"/>
+      </w:pPr>
+      <w:rPr>
+        <w:rFonts w:ascii="Wingdings" w:hAnsi="Wingdings" w:hint="default"/>
+      </w:rPr>
+    </w:lvl>
+    <w:lvl w:ilvl="1" w:tplc="040B0003" w:tentative="1">
+      <w:start w:val="1"/>
+      <w:numFmt w:val="bullet"/>
+      <w:lvlText w:val="o"/>
+      <w:lvlJc w:val="left"/>
+      <w:pPr>
+        <w:ind w:left="2160" w:hanging="360"/>
+      </w:pPr>
+      <w:rPr>
+        <w:rFonts w:ascii="Courier New" w:hAnsi="Courier New" w:cs="Courier New" w:hint="default"/>
+      </w:rPr>
+    </w:lvl>
+    <w:lvl w:ilvl="2" w:tplc="040B0005" w:tentative="1">
+      <w:start w:val="1"/>
+      <w:numFmt w:val="bullet"/>
+      <w:lvlText w:val=""/>
+      <w:lvlJc w:val="left"/>
+      <w:pPr>
+        <w:ind w:left="2880" w:hanging="360"/>
+      </w:pPr>
+      <w:rPr>
+        <w:rFonts w:ascii="Wingdings" w:hAnsi="Wingdings" w:hint="default"/>
+      </w:rPr>
+    </w:lvl>
+    <w:lvl w:ilvl="3" w:tplc="040B0001" w:tentative="1">
+      <w:start w:val="1"/>
+      <w:numFmt w:val="bullet"/>
+      <w:lvlText w:val=""/>
+      <w:lvlJc w:val="left"/>
+      <w:pPr>
+        <w:ind w:left="3600" w:hanging="360"/>
+      </w:pPr>
+      <w:rPr>
+        <w:rFonts w:ascii="Symbol" w:hAnsi="Symbol" w:hint="default"/>
+      </w:rPr>
+    </w:lvl>
+    <w:lvl w:ilvl="4" w:tplc="040B0003" w:tentative="1">
+      <w:start w:val="1"/>
+      <w:numFmt w:val="bullet"/>
+      <w:lvlText w:val="o"/>
+      <w:lvlJc w:val="left"/>
+      <w:pPr>
+        <w:ind w:left="4320" w:hanging="360"/>
+      </w:pPr>
+      <w:rPr>
+        <w:rFonts w:ascii="Courier New" w:hAnsi="Courier New" w:cs="Courier New" w:hint="default"/>
+      </w:rPr>
+    </w:lvl>
+    <w:lvl w:ilvl="5" w:tplc="040B0005" w:tentative="1">
+      <w:start w:val="1"/>
+      <w:numFmt w:val="bullet"/>
+      <w:lvlText w:val=""/>
+      <w:lvlJc w:val="left"/>
+      <w:pPr>
+        <w:ind w:left="5040" w:hanging="360"/>
+      </w:pPr>
+      <w:rPr>
+        <w:rFonts w:ascii="Wingdings" w:hAnsi="Wingdings" w:hint="default"/>
+      </w:rPr>
+    </w:lvl>
+    <w:lvl w:ilvl="6" w:tplc="040B0001" w:tentative="1">
+      <w:start w:val="1"/>
+      <w:numFmt w:val="bullet"/>
+      <w:lvlText w:val=""/>
+      <w:lvlJc w:val="left"/>
+      <w:pPr>
+        <w:ind w:left="5760" w:hanging="360"/>
+      </w:pPr>
+      <w:rPr>
+        <w:rFonts w:ascii="Symbol" w:hAnsi="Symbol" w:hint="default"/>
+      </w:rPr>
+    </w:lvl>
+    <w:lvl w:ilvl="7" w:tplc="040B0003" w:tentative="1">
+      <w:start w:val="1"/>
+      <w:numFmt w:val="bullet"/>
+      <w:lvlText w:val="o"/>
+      <w:lvlJc w:val="left"/>
+      <w:pPr>
+        <w:ind w:left="6480" w:hanging="360"/>
+      </w:pPr>
+      <w:rPr>
+        <w:rFonts w:ascii="Courier New" w:hAnsi="Courier New" w:cs="Courier New" w:hint="default"/>
+      </w:rPr>
+    </w:lvl>
+    <w:lvl w:ilvl="8" w:tplc="040B0005" w:tentative="1">
+      <w:start w:val="1"/>
+      <w:numFmt w:val="bullet"/>
+      <w:lvlText w:val=""/>
+      <w:lvlJc w:val="left"/>
+      <w:pPr>
+        <w:ind w:left="7200" w:hanging="360"/>
+      </w:pPr>
+      <w:rPr>
+        <w:rFonts w:ascii="Wingdings" w:hAnsi="Wingdings" w:hint="default"/>
+      </w:rPr>
+    </w:lvl>
+  </w:abstractNum>
+  <w:abstractNum w:abstractNumId="11" w15:restartNumberingAfterBreak="0">
     <w:nsid w:val="7D9056E9"/>
     <w:multiLevelType w:val="hybridMultilevel"/>
     <w:tmpl w:val="412E0E10"/>
@@ -1379,28 +3626,40 @@
     </w:lvl>
   </w:abstractNum>
   <w:num w:numId="1">
+    <w:abstractNumId w:val="1"/>
+  </w:num>
+  <w:num w:numId="2">
+    <w:abstractNumId w:val="3"/>
+  </w:num>
+  <w:num w:numId="3">
+    <w:abstractNumId w:val="7"/>
+  </w:num>
+  <w:num w:numId="4">
+    <w:abstractNumId w:val="9"/>
+  </w:num>
+  <w:num w:numId="5">
+    <w:abstractNumId w:val="4"/>
+  </w:num>
+  <w:num w:numId="6">
+    <w:abstractNumId w:val="5"/>
+  </w:num>
+  <w:num w:numId="7">
+    <w:abstractNumId w:val="11"/>
+  </w:num>
+  <w:num w:numId="8">
+    <w:abstractNumId w:val="6"/>
+  </w:num>
+  <w:num w:numId="9">
     <w:abstractNumId w:val="0"/>
   </w:num>
-  <w:num w:numId="2">
-    <w:abstractNumId w:val="1"/>
+  <w:num w:numId="10">
+    <w:abstractNumId w:val="8"/>
   </w:num>
-  <w:num w:numId="3">
-    <w:abstractNumId w:val="5"/>
-  </w:num>
-  <w:num w:numId="4">
-    <w:abstractNumId w:val="6"/>
-  </w:num>
-  <w:num w:numId="5">
+  <w:num w:numId="11">
     <w:abstractNumId w:val="2"/>
   </w:num>
-  <w:num w:numId="6">
-    <w:abstractNumId w:val="3"/>
-  </w:num>
-  <w:num w:numId="7">
-    <w:abstractNumId w:val="7"/>
-  </w:num>
-  <w:num w:numId="8">
-    <w:abstractNumId w:val="4"/>
+  <w:num w:numId="12">
+    <w:abstractNumId w:val="10"/>
   </w:num>
 </w:numbering>
 </file>
